--- a/files/doc/ITINERARY-中_英.docx
+++ b/files/doc/ITINERARY-中_英.docx
@@ -1,12 +1,11 @@
 
 <file path=word/document.xml><?xml version="1.0" encoding="utf-8"?>
-<w:document xmlns:mc="http://schemas.openxmlformats.org/markup-compatibility/2006" xmlns:o="urn:schemas-microsoft-com:office:office" xmlns:r="http://schemas.openxmlformats.org/officeDocument/2006/relationships" xmlns:m="http://schemas.openxmlformats.org/officeDocument/2006/math" xmlns:v="urn:schemas-microsoft-com:vml" xmlns:wp="http://schemas.openxmlformats.org/drawingml/2006/wordprocessingDrawing" xmlns:w="http://schemas.openxmlformats.org/wordprocessingml/2006/main" xmlns:w10="urn:schemas-microsoft-com:office:word" xmlns:wne="http://schemas.microsoft.com/office/word/2006/wordml" xmlns:a="http://schemas.openxmlformats.org/drawingml/2006/main" xmlns:pic="http://schemas.openxmlformats.org/drawingml/2006/picture" xmlns:w14="http://schemas.microsoft.com/office/word/2010/wordml" xmlns:wps="http://schemas.microsoft.com/office/word/2010/wordprocessingShape" xml:space="preserve" mc:Ignorable="w14">
+<w:document xmlns:wpc="http://schemas.microsoft.com/office/word/2010/wordprocessingCanvas" xmlns:mc="http://schemas.openxmlformats.org/markup-compatibility/2006" xmlns:o="urn:schemas-microsoft-com:office:office" xmlns:r="http://schemas.openxmlformats.org/officeDocument/2006/relationships" xmlns:m="http://schemas.openxmlformats.org/officeDocument/2006/math" xmlns:v="urn:schemas-microsoft-com:vml" xmlns:wp14="http://schemas.microsoft.com/office/word/2010/wordprocessingDrawing" xmlns:wp="http://schemas.openxmlformats.org/drawingml/2006/wordprocessingDrawing" xmlns:w="http://schemas.openxmlformats.org/wordprocessingml/2006/main" xmlns:w14="http://schemas.microsoft.com/office/word/2010/wordml" xmlns:w10="urn:schemas-microsoft-com:office:word" xmlns:w15="http://schemas.microsoft.com/office/word/2012/wordml" xmlns:wpg="http://schemas.microsoft.com/office/word/2010/wordprocessingGroup" xmlns:wpi="http://schemas.microsoft.com/office/word/2010/wordprocessingInk" xmlns:wne="http://schemas.microsoft.com/office/word/2006/wordml" xmlns:wps="http://schemas.microsoft.com/office/word/2010/wordprocessingShape" xmlns:wpsCustomData="http://www.wps.cn/officeDocument/2013/wpsCustomData" mc:Ignorable="w14 w15 wp14">
   <w:body>
     <w:p>
       <w:pPr>
+        <w:spacing w:line="1200" w:lineRule="exact"/>
         <w:ind w:firstLine="300"/>
-        <w:spacing w:line="1200" w:lineRule="exact"/>
-        <w:rPr/>
       </w:pPr>
       <w:r>
         <w:rPr>
@@ -18,21 +17,21 @@
             <wp:effectExtent l="0" t="0" r="0" b="0"/>
             <wp:docPr id="2" name="IM 2"/>
             <wp:cNvGraphicFramePr/>
-            <a:graphic>
+            <a:graphic xmlns:a="http://schemas.openxmlformats.org/drawingml/2006/main">
               <a:graphicData uri="http://schemas.openxmlformats.org/drawingml/2006/picture">
-                <pic:pic>
+                <pic:pic xmlns:pic="http://schemas.openxmlformats.org/drawingml/2006/picture">
                   <pic:nvPicPr>
                     <pic:cNvPr id="2" name="IM 2"/>
                     <pic:cNvPicPr/>
                   </pic:nvPicPr>
                   <pic:blipFill>
-                    <a:blip r:embed="rId1"/>
+                    <a:blip r:embed="rId6"/>
                     <a:stretch>
                       <a:fillRect/>
                     </a:stretch>
                   </pic:blipFill>
                   <pic:spPr>
-                    <a:xfrm rot="0">
+                    <a:xfrm>
                       <a:off x="0" y="0"/>
                       <a:ext cx="857250" cy="762000"/>
                     </a:xfrm>
@@ -50,16 +49,13 @@
     <w:p>
       <w:pPr>
         <w:spacing w:line="166" w:lineRule="exact"/>
-        <w:rPr/>
       </w:pPr>
-      <w:r/>
     </w:p>
     <w:tbl>
       <w:tblPr>
-        <w:tblStyle w:val="TableNormal"/>
+        <w:tblStyle w:val="5"/>
         <w:tblW w:w="11324" w:type="dxa"/>
         <w:tblInd w:w="0" w:type="dxa"/>
-        <w:tblLayout w:type="fixed"/>
         <w:tblBorders>
           <w:top w:val="none" w:color="000000" w:sz="0" w:space="0"/>
           <w:left w:val="none" w:color="000000" w:sz="0" w:space="0"/>
@@ -68,6 +64,13 @@
           <w:insideH w:val="none" w:color="000000" w:sz="0" w:space="0"/>
           <w:insideV w:val="none" w:color="000000" w:sz="0" w:space="0"/>
         </w:tblBorders>
+        <w:tblLayout w:type="fixed"/>
+        <w:tblCellMar>
+          <w:top w:w="0" w:type="dxa"/>
+          <w:left w:w="0" w:type="dxa"/>
+          <w:bottom w:w="0" w:type="dxa"/>
+          <w:right w:w="0" w:type="dxa"/>
+        </w:tblCellMar>
       </w:tblPr>
       <w:tblGrid>
         <w:gridCol w:w="4623"/>
@@ -75,16 +78,32 @@
         <w:gridCol w:w="5024"/>
       </w:tblGrid>
       <w:tr>
+        <w:tblPrEx>
+          <w:tblBorders>
+            <w:top w:val="none" w:color="000000" w:sz="0" w:space="0"/>
+            <w:left w:val="none" w:color="000000" w:sz="0" w:space="0"/>
+            <w:bottom w:val="none" w:color="000000" w:sz="0" w:space="0"/>
+            <w:right w:val="none" w:color="000000" w:sz="0" w:space="0"/>
+            <w:insideH w:val="none" w:color="000000" w:sz="0" w:space="0"/>
+            <w:insideV w:val="none" w:color="000000" w:sz="0" w:space="0"/>
+          </w:tblBorders>
+          <w:tblCellMar>
+            <w:top w:w="0" w:type="dxa"/>
+            <w:left w:w="0" w:type="dxa"/>
+            <w:bottom w:w="0" w:type="dxa"/>
+            <w:right w:w="0" w:type="dxa"/>
+          </w:tblCellMar>
+        </w:tblPrEx>
         <w:trPr>
           <w:trHeight w:val="880" w:hRule="atLeast"/>
         </w:trPr>
         <w:tc>
           <w:tcPr>
             <w:tcW w:w="4623" w:type="dxa"/>
-            <w:vAlign w:val="top"/>
             <w:tcBorders>
               <w:top w:val="single" w:color="CCCCCC" w:sz="4" w:space="0"/>
             </w:tcBorders>
+            <w:vAlign w:val="top"/>
           </w:tcPr>
           <w:p>
             <w:pPr>
@@ -93,16 +112,15 @@
                 <w:sz w:val="21"/>
               </w:rPr>
             </w:pPr>
-            <w:r/>
           </w:p>
         </w:tc>
         <w:tc>
           <w:tcPr>
             <w:tcW w:w="1677" w:type="dxa"/>
-            <w:vAlign w:val="top"/>
             <w:tcBorders>
               <w:top w:val="single" w:color="CCCCCC" w:sz="4" w:space="0"/>
             </w:tcBorders>
+            <w:vAlign w:val="top"/>
           </w:tcPr>
           <w:p>
             <w:pPr>
@@ -112,13 +130,12 @@
                 <w:sz w:val="21"/>
               </w:rPr>
             </w:pPr>
-            <w:r/>
-          </w:p>
-          <w:p>
-            <w:pPr>
-              <w:pStyle w:val="TableText"/>
+          </w:p>
+          <w:p>
+            <w:pPr>
+              <w:pStyle w:val="6"/>
+              <w:spacing w:before="68" w:line="184" w:lineRule="auto"/>
               <w:ind w:left="586"/>
-              <w:spacing w:before="68" w:line="184" w:lineRule="auto"/>
               <w:rPr>
                 <w:sz w:val="21"/>
                 <w:szCs w:val="21"/>
@@ -126,11 +143,11 @@
             </w:pPr>
             <w:r>
               <w:rPr>
-                <w:sz w:val="21"/>
-                <w:szCs w:val="21"/>
                 <w:b/>
                 <w:bCs/>
                 <w:spacing w:val="-5"/>
+                <w:sz w:val="21"/>
+                <w:szCs w:val="21"/>
               </w:rPr>
               <w:t>ITINERARY</w:t>
             </w:r>
@@ -139,10 +156,10 @@
         <w:tc>
           <w:tcPr>
             <w:tcW w:w="5024" w:type="dxa"/>
-            <w:vAlign w:val="top"/>
             <w:tcBorders>
               <w:top w:val="single" w:color="CCCCCC" w:sz="4" w:space="0"/>
             </w:tcBorders>
+            <w:vAlign w:val="top"/>
           </w:tcPr>
           <w:p>
             <w:pPr>
@@ -151,11 +168,26 @@
                 <w:sz w:val="21"/>
               </w:rPr>
             </w:pPr>
-            <w:r/>
           </w:p>
         </w:tc>
       </w:tr>
       <w:tr>
+        <w:tblPrEx>
+          <w:tblBorders>
+            <w:top w:val="none" w:color="000000" w:sz="0" w:space="0"/>
+            <w:left w:val="none" w:color="000000" w:sz="0" w:space="0"/>
+            <w:bottom w:val="none" w:color="000000" w:sz="0" w:space="0"/>
+            <w:right w:val="none" w:color="000000" w:sz="0" w:space="0"/>
+            <w:insideH w:val="none" w:color="000000" w:sz="0" w:space="0"/>
+            <w:insideV w:val="none" w:color="000000" w:sz="0" w:space="0"/>
+          </w:tblBorders>
+          <w:tblCellMar>
+            <w:top w:w="0" w:type="dxa"/>
+            <w:left w:w="0" w:type="dxa"/>
+            <w:bottom w:w="0" w:type="dxa"/>
+            <w:right w:w="0" w:type="dxa"/>
+          </w:tblCellMar>
+        </w:tblPrEx>
         <w:trPr>
           <w:trHeight w:val="528" w:hRule="atLeast"/>
         </w:trPr>
@@ -166,9 +198,9 @@
           </w:tcPr>
           <w:p>
             <w:pPr>
-              <w:pStyle w:val="TableText"/>
+              <w:pStyle w:val="6"/>
+              <w:spacing w:before="290" w:line="200" w:lineRule="auto"/>
               <w:ind w:left="52"/>
-              <w:spacing w:before="290" w:line="200" w:lineRule="auto"/>
               <w:rPr>
                 <w:sz w:val="21"/>
                 <w:szCs w:val="21"/>
@@ -190,9 +222,9 @@
             </w:r>
             <w:r>
               <w:rPr>
+                <w:spacing w:val="-1"/>
                 <w:sz w:val="21"/>
                 <w:szCs w:val="21"/>
-                <w:spacing w:val="-1"/>
               </w:rPr>
               <w:t>WZ7NV</w:t>
             </w:r>
@@ -210,7 +242,6 @@
                 <w:sz w:val="21"/>
               </w:rPr>
             </w:pPr>
-            <w:r/>
           </w:p>
         </w:tc>
         <w:tc>
@@ -220,9 +251,9 @@
           </w:tcPr>
           <w:p>
             <w:pPr>
-              <w:pStyle w:val="TableText"/>
+              <w:pStyle w:val="6"/>
+              <w:spacing w:before="290" w:line="200" w:lineRule="auto"/>
               <w:ind w:left="188"/>
-              <w:spacing w:before="290" w:line="200" w:lineRule="auto"/>
               <w:rPr>
                 <w:sz w:val="21"/>
                 <w:szCs w:val="21"/>
@@ -230,17 +261,17 @@
             </w:pPr>
             <w:r>
               <w:rPr>
+                <w:spacing w:val="-1"/>
                 <w:sz w:val="20"/>
                 <w:szCs w:val="20"/>
-                <w:spacing w:val="-1"/>
               </w:rPr>
               <w:t>订座记录编号/1E PNR:</w:t>
             </w:r>
             <w:r>
               <w:rPr>
+                <w:spacing w:val="-1"/>
                 <w:sz w:val="21"/>
                 <w:szCs w:val="21"/>
-                <w:spacing w:val="-1"/>
               </w:rPr>
               <w:t>3WZ7NV</w:t>
             </w:r>
@@ -248,6 +279,22 @@
         </w:tc>
       </w:tr>
       <w:tr>
+        <w:tblPrEx>
+          <w:tblBorders>
+            <w:top w:val="none" w:color="000000" w:sz="0" w:space="0"/>
+            <w:left w:val="none" w:color="000000" w:sz="0" w:space="0"/>
+            <w:bottom w:val="none" w:color="000000" w:sz="0" w:space="0"/>
+            <w:right w:val="none" w:color="000000" w:sz="0" w:space="0"/>
+            <w:insideH w:val="none" w:color="000000" w:sz="0" w:space="0"/>
+            <w:insideV w:val="none" w:color="000000" w:sz="0" w:space="0"/>
+          </w:tblBorders>
+          <w:tblCellMar>
+            <w:top w:w="0" w:type="dxa"/>
+            <w:left w:w="0" w:type="dxa"/>
+            <w:bottom w:w="0" w:type="dxa"/>
+            <w:right w:w="0" w:type="dxa"/>
+          </w:tblCellMar>
+        </w:tblPrEx>
         <w:trPr>
           <w:trHeight w:val="289" w:hRule="atLeast"/>
         </w:trPr>
@@ -258,9 +305,9 @@
           </w:tcPr>
           <w:p>
             <w:pPr>
-              <w:pStyle w:val="TableText"/>
+              <w:pStyle w:val="6"/>
+              <w:spacing w:before="45" w:line="205" w:lineRule="auto"/>
               <w:ind w:left="52"/>
-              <w:spacing w:before="45" w:line="205" w:lineRule="auto"/>
               <w:rPr>
                 <w:sz w:val="21"/>
                 <w:szCs w:val="21"/>
@@ -268,17 +315,17 @@
             </w:pPr>
             <w:r>
               <w:rPr>
+                <w:spacing w:val="-1"/>
                 <w:sz w:val="20"/>
                 <w:szCs w:val="20"/>
-                <w:spacing w:val="-1"/>
               </w:rPr>
               <w:t>旅客姓名/NAME:</w:t>
             </w:r>
             <w:r>
               <w:rPr>
+                <w:spacing w:val="-1"/>
                 <w:sz w:val="21"/>
                 <w:szCs w:val="21"/>
-                <w:spacing w:val="-1"/>
               </w:rPr>
               <w:t>LI/ENZI MS</w:t>
             </w:r>
@@ -296,7 +343,6 @@
                 <w:sz w:val="21"/>
               </w:rPr>
             </w:pPr>
-            <w:r/>
           </w:p>
         </w:tc>
         <w:tc>
@@ -306,9 +352,9 @@
           </w:tcPr>
           <w:p>
             <w:pPr>
-              <w:pStyle w:val="TableText"/>
+              <w:pStyle w:val="6"/>
+              <w:spacing w:before="53" w:line="198" w:lineRule="auto"/>
               <w:ind w:left="209"/>
-              <w:spacing w:before="53" w:line="198" w:lineRule="auto"/>
               <w:rPr>
                 <w:sz w:val="21"/>
                 <w:szCs w:val="21"/>
@@ -316,25 +362,25 @@
             </w:pPr>
             <w:r>
               <w:rPr>
+                <w:spacing w:val="-1"/>
                 <w:sz w:val="20"/>
                 <w:szCs w:val="20"/>
-                <w:spacing w:val="-1"/>
               </w:rPr>
               <w:t>电子票号/ETKT NBR:</w:t>
             </w:r>
             <w:r>
               <w:rPr>
+                <w:spacing w:val="-1"/>
                 <w:sz w:val="21"/>
                 <w:szCs w:val="21"/>
-                <w:spacing w:val="-1"/>
               </w:rPr>
               <w:t>18071043804</w:t>
             </w:r>
             <w:r>
               <w:rPr>
+                <w:spacing w:val="-2"/>
                 <w:sz w:val="21"/>
                 <w:szCs w:val="21"/>
-                <w:spacing w:val="-2"/>
               </w:rPr>
               <w:t>44</w:t>
             </w:r>
@@ -342,6 +388,22 @@
         </w:tc>
       </w:tr>
       <w:tr>
+        <w:tblPrEx>
+          <w:tblBorders>
+            <w:top w:val="none" w:color="000000" w:sz="0" w:space="0"/>
+            <w:left w:val="none" w:color="000000" w:sz="0" w:space="0"/>
+            <w:bottom w:val="none" w:color="000000" w:sz="0" w:space="0"/>
+            <w:right w:val="none" w:color="000000" w:sz="0" w:space="0"/>
+            <w:insideH w:val="none" w:color="000000" w:sz="0" w:space="0"/>
+            <w:insideV w:val="none" w:color="000000" w:sz="0" w:space="0"/>
+          </w:tblBorders>
+          <w:tblCellMar>
+            <w:top w:w="0" w:type="dxa"/>
+            <w:left w:w="0" w:type="dxa"/>
+            <w:bottom w:w="0" w:type="dxa"/>
+            <w:right w:w="0" w:type="dxa"/>
+          </w:tblCellMar>
+        </w:tblPrEx>
         <w:trPr>
           <w:trHeight w:val="290" w:hRule="atLeast"/>
         </w:trPr>
@@ -352,9 +414,9 @@
           </w:tcPr>
           <w:p>
             <w:pPr>
-              <w:pStyle w:val="TableText"/>
+              <w:pStyle w:val="6"/>
+              <w:spacing w:before="55" w:line="197" w:lineRule="auto"/>
               <w:ind w:left="58"/>
-              <w:spacing w:before="55" w:line="197" w:lineRule="auto"/>
               <w:rPr>
                 <w:sz w:val="21"/>
                 <w:szCs w:val="21"/>
@@ -362,17 +424,17 @@
             </w:pPr>
             <w:r>
               <w:rPr>
+                <w:spacing w:val="-1"/>
                 <w:sz w:val="20"/>
                 <w:szCs w:val="20"/>
-                <w:spacing w:val="-1"/>
               </w:rPr>
               <w:t>身份识别代码/ID NUMBER:</w:t>
             </w:r>
             <w:r>
               <w:rPr>
+                <w:spacing w:val="-1"/>
                 <w:sz w:val="21"/>
                 <w:szCs w:val="21"/>
-                <w:spacing w:val="-1"/>
               </w:rPr>
               <w:t>EH6367295</w:t>
             </w:r>
@@ -390,7 +452,6 @@
                 <w:sz w:val="21"/>
               </w:rPr>
             </w:pPr>
-            <w:r/>
           </w:p>
         </w:tc>
         <w:tc>
@@ -400,9 +461,9 @@
           </w:tcPr>
           <w:p>
             <w:pPr>
-              <w:pStyle w:val="TableText"/>
+              <w:pStyle w:val="6"/>
+              <w:spacing w:before="55" w:line="207" w:lineRule="auto"/>
               <w:ind w:left="187"/>
-              <w:spacing w:before="55" w:line="207" w:lineRule="auto"/>
               <w:rPr>
                 <w:sz w:val="20"/>
                 <w:szCs w:val="20"/>
@@ -410,9 +471,9 @@
             </w:pPr>
             <w:r>
               <w:rPr>
+                <w:spacing w:val="-1"/>
                 <w:sz w:val="20"/>
                 <w:szCs w:val="20"/>
-                <w:spacing w:val="-1"/>
               </w:rPr>
               <w:t>联票票号/CONJ NBR:</w:t>
             </w:r>
@@ -420,6 +481,22 @@
         </w:tc>
       </w:tr>
       <w:tr>
+        <w:tblPrEx>
+          <w:tblBorders>
+            <w:top w:val="none" w:color="000000" w:sz="0" w:space="0"/>
+            <w:left w:val="none" w:color="000000" w:sz="0" w:space="0"/>
+            <w:bottom w:val="none" w:color="000000" w:sz="0" w:space="0"/>
+            <w:right w:val="none" w:color="000000" w:sz="0" w:space="0"/>
+            <w:insideH w:val="none" w:color="000000" w:sz="0" w:space="0"/>
+            <w:insideV w:val="none" w:color="000000" w:sz="0" w:space="0"/>
+          </w:tblBorders>
+          <w:tblCellMar>
+            <w:top w:w="0" w:type="dxa"/>
+            <w:left w:w="0" w:type="dxa"/>
+            <w:bottom w:w="0" w:type="dxa"/>
+            <w:right w:w="0" w:type="dxa"/>
+          </w:tblCellMar>
+        </w:tblPrEx>
         <w:trPr>
           <w:trHeight w:val="289" w:hRule="atLeast"/>
         </w:trPr>
@@ -430,9 +507,9 @@
           </w:tcPr>
           <w:p>
             <w:pPr>
-              <w:pStyle w:val="TableText"/>
+              <w:pStyle w:val="6"/>
+              <w:spacing w:before="57" w:line="195" w:lineRule="auto"/>
               <w:ind w:left="70"/>
-              <w:spacing w:before="57" w:line="195" w:lineRule="auto"/>
               <w:rPr>
                 <w:sz w:val="21"/>
                 <w:szCs w:val="21"/>
@@ -440,17 +517,17 @@
             </w:pPr>
             <w:r>
               <w:rPr>
+                <w:spacing w:val="-1"/>
                 <w:sz w:val="20"/>
                 <w:szCs w:val="20"/>
-                <w:spacing w:val="-1"/>
-              </w:rPr>
-              <w:t>出票航空公司/ISSUING AIRLINE: </w:t>
-            </w:r>
-            <w:r>
-              <w:rPr>
+              </w:rPr>
+              <w:t xml:space="preserve">出票航空公司/ISSUING AIRLINE: </w:t>
+            </w:r>
+            <w:r>
+              <w:rPr>
+                <w:spacing w:val="-1"/>
                 <w:sz w:val="21"/>
                 <w:szCs w:val="21"/>
-                <w:spacing w:val="-1"/>
               </w:rPr>
               <w:t>KOREAN AIR</w:t>
             </w:r>
@@ -468,7 +545,6 @@
                 <w:sz w:val="21"/>
               </w:rPr>
             </w:pPr>
-            <w:r/>
           </w:p>
         </w:tc>
         <w:tc>
@@ -478,9 +554,9 @@
           </w:tcPr>
           <w:p>
             <w:pPr>
-              <w:pStyle w:val="TableText"/>
+              <w:pStyle w:val="6"/>
+              <w:spacing w:before="57" w:line="195" w:lineRule="auto"/>
               <w:ind w:left="203"/>
-              <w:spacing w:before="57" w:line="195" w:lineRule="auto"/>
               <w:rPr>
                 <w:sz w:val="21"/>
                 <w:szCs w:val="21"/>
@@ -488,17 +564,17 @@
             </w:pPr>
             <w:r>
               <w:rPr>
+                <w:spacing w:val="-1"/>
                 <w:sz w:val="20"/>
                 <w:szCs w:val="20"/>
-                <w:spacing w:val="-1"/>
               </w:rPr>
               <w:t>出票日期/DATE OF ISSUE:</w:t>
             </w:r>
             <w:r>
               <w:rPr>
+                <w:spacing w:val="-1"/>
                 <w:sz w:val="21"/>
                 <w:szCs w:val="21"/>
-                <w:spacing w:val="-1"/>
               </w:rPr>
               <w:t>2024-05-13</w:t>
             </w:r>
@@ -506,22 +582,38 @@
         </w:tc>
       </w:tr>
       <w:tr>
+        <w:tblPrEx>
+          <w:tblBorders>
+            <w:top w:val="none" w:color="000000" w:sz="0" w:space="0"/>
+            <w:left w:val="none" w:color="000000" w:sz="0" w:space="0"/>
+            <w:bottom w:val="none" w:color="000000" w:sz="0" w:space="0"/>
+            <w:right w:val="none" w:color="000000" w:sz="0" w:space="0"/>
+            <w:insideH w:val="none" w:color="000000" w:sz="0" w:space="0"/>
+            <w:insideV w:val="none" w:color="000000" w:sz="0" w:space="0"/>
+          </w:tblBorders>
+          <w:tblCellMar>
+            <w:top w:w="0" w:type="dxa"/>
+            <w:left w:w="0" w:type="dxa"/>
+            <w:bottom w:w="0" w:type="dxa"/>
+            <w:right w:w="0" w:type="dxa"/>
+          </w:tblCellMar>
+        </w:tblPrEx>
         <w:trPr>
           <w:trHeight w:val="766" w:hRule="atLeast"/>
         </w:trPr>
         <w:tc>
           <w:tcPr>
             <w:tcW w:w="4623" w:type="dxa"/>
-            <w:vAlign w:val="top"/>
             <w:tcBorders>
               <w:bottom w:val="single" w:color="CCCCCC" w:sz="6" w:space="0"/>
             </w:tcBorders>
-          </w:tcPr>
-          <w:p>
-            <w:pPr>
-              <w:pStyle w:val="TableText"/>
+            <w:vAlign w:val="top"/>
+          </w:tcPr>
+          <w:p>
+            <w:pPr>
+              <w:pStyle w:val="6"/>
+              <w:spacing w:before="59" w:line="220" w:lineRule="auto"/>
               <w:ind w:left="70"/>
-              <w:spacing w:before="59" w:line="220" w:lineRule="auto"/>
               <w:rPr>
                 <w:sz w:val="20"/>
                 <w:szCs w:val="20"/>
@@ -529,9 +621,9 @@
             </w:pPr>
             <w:r>
               <w:rPr>
+                <w:spacing w:val="-2"/>
                 <w:sz w:val="20"/>
                 <w:szCs w:val="20"/>
-                <w:spacing w:val="-2"/>
               </w:rPr>
               <w:t>出票代理/ISSUING AGENT:</w:t>
             </w:r>
@@ -540,10 +632,10 @@
         <w:tc>
           <w:tcPr>
             <w:tcW w:w="1677" w:type="dxa"/>
-            <w:vAlign w:val="top"/>
             <w:tcBorders>
               <w:bottom w:val="single" w:color="CCCCCC" w:sz="6" w:space="0"/>
             </w:tcBorders>
+            <w:vAlign w:val="top"/>
           </w:tcPr>
           <w:p>
             <w:pPr>
@@ -552,22 +644,21 @@
                 <w:sz w:val="21"/>
               </w:rPr>
             </w:pPr>
-            <w:r/>
           </w:p>
         </w:tc>
         <w:tc>
           <w:tcPr>
             <w:tcW w:w="5024" w:type="dxa"/>
-            <w:vAlign w:val="top"/>
             <w:tcBorders>
               <w:bottom w:val="single" w:color="CCCCCC" w:sz="6" w:space="0"/>
             </w:tcBorders>
-          </w:tcPr>
-          <w:p>
-            <w:pPr>
-              <w:pStyle w:val="TableText"/>
+            <w:vAlign w:val="top"/>
+          </w:tcPr>
+          <w:p>
+            <w:pPr>
+              <w:pStyle w:val="6"/>
+              <w:spacing w:before="59" w:line="213" w:lineRule="auto"/>
               <w:ind w:left="186"/>
-              <w:spacing w:before="59" w:line="213" w:lineRule="auto"/>
               <w:rPr>
                 <w:sz w:val="21"/>
                 <w:szCs w:val="21"/>
@@ -575,17 +666,17 @@
             </w:pPr>
             <w:r>
               <w:rPr>
+                <w:spacing w:val="-1"/>
                 <w:sz w:val="20"/>
                 <w:szCs w:val="20"/>
-                <w:spacing w:val="-1"/>
               </w:rPr>
               <w:t>航协号/IATA CODE:</w:t>
             </w:r>
             <w:r>
               <w:rPr>
+                <w:spacing w:val="-1"/>
                 <w:sz w:val="21"/>
                 <w:szCs w:val="21"/>
-                <w:spacing w:val="-1"/>
               </w:rPr>
               <w:t>08318995</w:t>
             </w:r>
@@ -596,16 +687,13 @@
     <w:p>
       <w:pPr>
         <w:spacing w:before="58"/>
-        <w:rPr/>
       </w:pPr>
-      <w:r/>
     </w:p>
     <w:tbl>
       <w:tblPr>
-        <w:tblStyle w:val="TableNormal"/>
+        <w:tblStyle w:val="5"/>
         <w:tblW w:w="11309" w:type="dxa"/>
         <w:tblInd w:w="7" w:type="dxa"/>
-        <w:tblLayout w:type="fixed"/>
         <w:tblBorders>
           <w:top w:val="single" w:color="000000" w:sz="6" w:space="0"/>
           <w:left w:val="single" w:color="000000" w:sz="6" w:space="0"/>
@@ -614,6 +702,13 @@
           <w:insideH w:val="single" w:color="000000" w:sz="6" w:space="0"/>
           <w:insideV w:val="single" w:color="000000" w:sz="6" w:space="0"/>
         </w:tblBorders>
+        <w:tblLayout w:type="fixed"/>
+        <w:tblCellMar>
+          <w:top w:w="0" w:type="dxa"/>
+          <w:left w:w="0" w:type="dxa"/>
+          <w:bottom w:w="0" w:type="dxa"/>
+          <w:right w:w="0" w:type="dxa"/>
+        </w:tblCellMar>
       </w:tblPr>
       <w:tblGrid>
         <w:gridCol w:w="2185"/>
@@ -627,23 +722,38 @@
         <w:gridCol w:w="1331"/>
       </w:tblGrid>
       <w:tr>
+        <w:tblPrEx>
+          <w:tblBorders>
+            <w:top w:val="single" w:color="000000" w:sz="6" w:space="0"/>
+            <w:left w:val="single" w:color="000000" w:sz="6" w:space="0"/>
+            <w:bottom w:val="single" w:color="000000" w:sz="6" w:space="0"/>
+            <w:right w:val="single" w:color="000000" w:sz="6" w:space="0"/>
+            <w:insideH w:val="single" w:color="000000" w:sz="6" w:space="0"/>
+            <w:insideV w:val="single" w:color="000000" w:sz="6" w:space="0"/>
+          </w:tblBorders>
+          <w:tblCellMar>
+            <w:top w:w="0" w:type="dxa"/>
+            <w:left w:w="0" w:type="dxa"/>
+            <w:bottom w:w="0" w:type="dxa"/>
+            <w:right w:w="0" w:type="dxa"/>
+          </w:tblCellMar>
+        </w:tblPrEx>
         <w:trPr>
           <w:trHeight w:val="749" w:hRule="atLeast"/>
         </w:trPr>
         <w:tc>
           <w:tcPr>
             <w:tcW w:w="2185" w:type="dxa"/>
-            <w:vAlign w:val="top"/>
             <w:tcBorders>
               <w:top w:val="single" w:color="000000" w:sz="4" w:space="0"/>
             </w:tcBorders>
-          </w:tcPr>
-          <w:p>
-            <w:pPr>
-              <w:pStyle w:val="TableText"/>
+            <w:vAlign w:val="top"/>
+          </w:tcPr>
+          <w:p>
+            <w:pPr>
+              <w:pStyle w:val="6"/>
+              <w:spacing w:before="187" w:line="203" w:lineRule="auto"/>
               <w:ind w:left="638"/>
-              <w:spacing w:before="187" w:line="203" w:lineRule="auto"/>
-              <w:rPr/>
             </w:pPr>
             <w:r>
               <w:rPr>
@@ -654,10 +764,9 @@
           </w:p>
           <w:p>
             <w:pPr>
-              <w:pStyle w:val="TableText"/>
+              <w:pStyle w:val="6"/>
+              <w:spacing w:line="219" w:lineRule="auto"/>
               <w:ind w:left="280"/>
-              <w:spacing w:line="219" w:lineRule="auto"/>
-              <w:rPr/>
             </w:pPr>
             <w:r>
               <w:rPr>
@@ -670,17 +779,16 @@
         <w:tc>
           <w:tcPr>
             <w:tcW w:w="956" w:type="dxa"/>
-            <w:vAlign w:val="top"/>
             <w:tcBorders>
               <w:top w:val="single" w:color="000000" w:sz="4" w:space="0"/>
             </w:tcBorders>
-          </w:tcPr>
-          <w:p>
-            <w:pPr>
-              <w:pStyle w:val="TableText"/>
+            <w:vAlign w:val="top"/>
+          </w:tcPr>
+          <w:p>
+            <w:pPr>
+              <w:pStyle w:val="6"/>
+              <w:spacing w:before="216" w:line="197" w:lineRule="auto"/>
               <w:ind w:left="202" w:right="204" w:hanging="2"/>
-              <w:spacing w:before="216" w:line="197" w:lineRule="auto"/>
-              <w:rPr/>
             </w:pPr>
             <w:r>
               <w:rPr>
@@ -689,7 +797,6 @@
               <w:t>FLIGHT</w:t>
             </w:r>
             <w:r>
-              <w:rPr/>
               <w:t xml:space="preserve"> </w:t>
             </w:r>
             <w:r>
@@ -703,17 +810,16 @@
         <w:tc>
           <w:tcPr>
             <w:tcW w:w="1078" w:type="dxa"/>
-            <w:vAlign w:val="top"/>
             <w:tcBorders>
               <w:top w:val="single" w:color="000000" w:sz="4" w:space="0"/>
             </w:tcBorders>
-          </w:tcPr>
-          <w:p>
-            <w:pPr>
-              <w:pStyle w:val="TableText"/>
+            <w:vAlign w:val="top"/>
+          </w:tcPr>
+          <w:p>
+            <w:pPr>
+              <w:pStyle w:val="6"/>
+              <w:spacing w:before="214" w:line="198" w:lineRule="auto"/>
               <w:ind w:left="131" w:right="218" w:firstLine="178"/>
-              <w:spacing w:before="214" w:line="198" w:lineRule="auto"/>
-              <w:rPr/>
             </w:pPr>
             <w:r>
               <w:rPr>
@@ -738,82 +844,78 @@
         <w:tc>
           <w:tcPr>
             <w:tcW w:w="1323" w:type="dxa"/>
-            <w:vAlign w:val="top"/>
             <w:tcBorders>
+              <w:top w:val="single" w:color="000000" w:sz="4" w:space="0"/>
               <w:right w:val="single" w:color="000000" w:sz="4" w:space="0"/>
+            </w:tcBorders>
+            <w:vAlign w:val="top"/>
+          </w:tcPr>
+          <w:p>
+            <w:pPr>
+              <w:pStyle w:val="6"/>
+              <w:spacing w:before="215" w:line="175" w:lineRule="auto"/>
+              <w:ind w:left="477"/>
+            </w:pPr>
+            <w:r>
+              <w:rPr>
+                <w:spacing w:val="-1"/>
+              </w:rPr>
+              <w:t>DATE</w:t>
+            </w:r>
+          </w:p>
+          <w:p>
+            <w:pPr>
+              <w:pStyle w:val="6"/>
+              <w:spacing w:line="220" w:lineRule="auto"/>
+              <w:ind w:left="316"/>
+            </w:pPr>
+            <w:r>
+              <w:rPr>
+                <w:spacing w:val="-5"/>
+              </w:rPr>
+              <w:t>出发日期</w:t>
+            </w:r>
+          </w:p>
+        </w:tc>
+        <w:tc>
+          <w:tcPr>
+            <w:tcW w:w="1201" w:type="dxa"/>
+            <w:tcBorders>
               <w:top w:val="single" w:color="000000" w:sz="4" w:space="0"/>
+              <w:left w:val="single" w:color="000000" w:sz="4" w:space="0"/>
             </w:tcBorders>
-          </w:tcPr>
-          <w:p>
-            <w:pPr>
-              <w:pStyle w:val="TableText"/>
-              <w:ind w:left="477"/>
-              <w:spacing w:before="215" w:line="175" w:lineRule="auto"/>
-              <w:rPr/>
-            </w:pPr>
-            <w:r>
-              <w:rPr>
-                <w:spacing w:val="-1"/>
-              </w:rPr>
-              <w:t>DATE</w:t>
-            </w:r>
-          </w:p>
-          <w:p>
-            <w:pPr>
-              <w:pStyle w:val="TableText"/>
-              <w:ind w:left="316"/>
+            <w:vAlign w:val="top"/>
+          </w:tcPr>
+          <w:p>
+            <w:pPr>
+              <w:pStyle w:val="6"/>
+              <w:spacing w:before="116" w:line="189" w:lineRule="auto"/>
+              <w:ind w:left="375" w:right="187" w:hanging="181"/>
+            </w:pPr>
+            <w:r>
+              <w:rPr>
+                <w:spacing w:val="-1"/>
+              </w:rPr>
+              <w:t>DEPARTURE</w:t>
+            </w:r>
+            <w:r>
+              <w:rPr>
+                <w:spacing w:val="4"/>
+              </w:rPr>
+              <w:t xml:space="preserve"> </w:t>
+            </w:r>
+            <w:r>
+              <w:rPr>
+                <w:spacing w:val="-1"/>
+              </w:rPr>
+              <w:t>TIME</w:t>
+            </w:r>
+          </w:p>
+          <w:p>
+            <w:pPr>
+              <w:pStyle w:val="6"/>
               <w:spacing w:line="220" w:lineRule="auto"/>
-              <w:rPr/>
-            </w:pPr>
-            <w:r>
-              <w:rPr>
-                <w:spacing w:val="-5"/>
-              </w:rPr>
-              <w:t>出发日期</w:t>
-            </w:r>
-          </w:p>
-        </w:tc>
-        <w:tc>
-          <w:tcPr>
-            <w:tcW w:w="1201" w:type="dxa"/>
-            <w:vAlign w:val="top"/>
-            <w:tcBorders>
-              <w:left w:val="single" w:color="000000" w:sz="4" w:space="0"/>
-              <w:top w:val="single" w:color="000000" w:sz="4" w:space="0"/>
-            </w:tcBorders>
-          </w:tcPr>
-          <w:p>
-            <w:pPr>
-              <w:pStyle w:val="TableText"/>
-              <w:ind w:left="375" w:right="187" w:hanging="181"/>
-              <w:spacing w:before="116" w:line="189" w:lineRule="auto"/>
-              <w:rPr/>
-            </w:pPr>
-            <w:r>
-              <w:rPr>
-                <w:spacing w:val="-1"/>
-              </w:rPr>
-              <w:t>DEPARTURE</w:t>
-            </w:r>
-            <w:r>
-              <w:rPr>
-                <w:spacing w:val="4"/>
-              </w:rPr>
-              <w:t xml:space="preserve"> </w:t>
-            </w:r>
-            <w:r>
-              <w:rPr>
-                <w:spacing w:val="-1"/>
-              </w:rPr>
-              <w:t>TIME</w:t>
-            </w:r>
-          </w:p>
-          <w:p>
-            <w:pPr>
-              <w:pStyle w:val="TableText"/>
               <w:ind w:left="244"/>
-              <w:spacing w:line="220" w:lineRule="auto"/>
-              <w:rPr/>
             </w:pPr>
             <w:r>
               <w:rPr>
@@ -826,17 +928,16 @@
         <w:tc>
           <w:tcPr>
             <w:tcW w:w="1078" w:type="dxa"/>
-            <w:vAlign w:val="top"/>
             <w:tcBorders>
               <w:top w:val="single" w:color="000000" w:sz="4" w:space="0"/>
             </w:tcBorders>
-          </w:tcPr>
-          <w:p>
-            <w:pPr>
-              <w:pStyle w:val="TableText"/>
+            <w:vAlign w:val="top"/>
+          </w:tcPr>
+          <w:p>
+            <w:pPr>
+              <w:pStyle w:val="6"/>
+              <w:spacing w:before="116" w:line="189" w:lineRule="auto"/>
               <w:ind w:left="313" w:right="213" w:hanging="93"/>
-              <w:spacing w:before="116" w:line="189" w:lineRule="auto"/>
-              <w:rPr/>
             </w:pPr>
             <w:r>
               <w:rPr>
@@ -859,10 +960,9 @@
           </w:p>
           <w:p>
             <w:pPr>
-              <w:pStyle w:val="TableText"/>
+              <w:pStyle w:val="6"/>
+              <w:spacing w:line="220" w:lineRule="auto"/>
               <w:ind w:left="180"/>
-              <w:spacing w:line="220" w:lineRule="auto"/>
-              <w:rPr/>
             </w:pPr>
             <w:r>
               <w:rPr>
@@ -875,17 +975,16 @@
         <w:tc>
           <w:tcPr>
             <w:tcW w:w="834" w:type="dxa"/>
-            <w:vAlign w:val="top"/>
             <w:tcBorders>
               <w:top w:val="single" w:color="000000" w:sz="4" w:space="0"/>
             </w:tcBorders>
-          </w:tcPr>
-          <w:p>
-            <w:pPr>
-              <w:pStyle w:val="TableText"/>
+            <w:vAlign w:val="top"/>
+          </w:tcPr>
+          <w:p>
+            <w:pPr>
+              <w:pStyle w:val="6"/>
+              <w:spacing w:before="214" w:line="198" w:lineRule="auto"/>
               <w:ind w:left="240" w:right="134" w:hanging="89"/>
-              <w:spacing w:before="214" w:line="198" w:lineRule="auto"/>
-              <w:rPr/>
             </w:pPr>
             <w:r>
               <w:rPr>
@@ -910,17 +1009,16 @@
         <w:tc>
           <w:tcPr>
             <w:tcW w:w="1323" w:type="dxa"/>
-            <w:vAlign w:val="top"/>
             <w:tcBorders>
               <w:top w:val="single" w:color="000000" w:sz="4" w:space="0"/>
             </w:tcBorders>
-          </w:tcPr>
-          <w:p>
-            <w:pPr>
-              <w:pStyle w:val="TableText"/>
+            <w:vAlign w:val="top"/>
+          </w:tcPr>
+          <w:p>
+            <w:pPr>
+              <w:pStyle w:val="6"/>
+              <w:spacing w:before="116" w:line="189" w:lineRule="auto"/>
               <w:ind w:left="259" w:right="242" w:hanging="1"/>
-              <w:spacing w:before="116" w:line="189" w:lineRule="auto"/>
-              <w:rPr/>
             </w:pPr>
             <w:r>
               <w:rPr>
@@ -943,10 +1041,9 @@
           </w:p>
           <w:p>
             <w:pPr>
-              <w:pStyle w:val="TableText"/>
+              <w:pStyle w:val="6"/>
+              <w:spacing w:line="220" w:lineRule="auto"/>
               <w:ind w:left="232"/>
-              <w:spacing w:line="220" w:lineRule="auto"/>
-              <w:rPr/>
             </w:pPr>
             <w:r>
               <w:rPr>
@@ -959,17 +1056,16 @@
         <w:tc>
           <w:tcPr>
             <w:tcW w:w="1331" w:type="dxa"/>
-            <w:vAlign w:val="top"/>
             <w:tcBorders>
               <w:top w:val="single" w:color="000000" w:sz="4" w:space="0"/>
             </w:tcBorders>
-          </w:tcPr>
-          <w:p>
-            <w:pPr>
-              <w:pStyle w:val="TableText"/>
+            <w:vAlign w:val="top"/>
+          </w:tcPr>
+          <w:p>
+            <w:pPr>
+              <w:pStyle w:val="6"/>
+              <w:spacing w:before="116" w:line="184" w:lineRule="auto"/>
               <w:ind w:left="348"/>
-              <w:spacing w:before="116" w:line="184" w:lineRule="auto"/>
-              <w:rPr/>
             </w:pPr>
             <w:r>
               <w:rPr>
@@ -980,10 +1076,9 @@
           </w:p>
           <w:p>
             <w:pPr>
-              <w:pStyle w:val="TableText"/>
+              <w:pStyle w:val="6"/>
+              <w:spacing w:before="18" w:line="175" w:lineRule="auto"/>
               <w:ind w:left="261"/>
-              <w:spacing w:before="18" w:line="175" w:lineRule="auto"/>
-              <w:rPr/>
             </w:pPr>
             <w:r>
               <w:rPr>
@@ -994,10 +1089,9 @@
           </w:p>
           <w:p>
             <w:pPr>
-              <w:pStyle w:val="TableText"/>
+              <w:pStyle w:val="6"/>
+              <w:spacing w:line="220" w:lineRule="auto"/>
               <w:ind w:left="217"/>
-              <w:spacing w:line="220" w:lineRule="auto"/>
-              <w:rPr/>
             </w:pPr>
             <w:r>
               <w:rPr>
@@ -1009,6 +1103,22 @@
         </w:tc>
       </w:tr>
       <w:tr>
+        <w:tblPrEx>
+          <w:tblBorders>
+            <w:top w:val="single" w:color="000000" w:sz="6" w:space="0"/>
+            <w:left w:val="single" w:color="000000" w:sz="6" w:space="0"/>
+            <w:bottom w:val="single" w:color="000000" w:sz="6" w:space="0"/>
+            <w:right w:val="single" w:color="000000" w:sz="6" w:space="0"/>
+            <w:insideH w:val="single" w:color="000000" w:sz="6" w:space="0"/>
+            <w:insideV w:val="single" w:color="000000" w:sz="6" w:space="0"/>
+          </w:tblBorders>
+          <w:tblCellMar>
+            <w:top w:w="0" w:type="dxa"/>
+            <w:left w:w="0" w:type="dxa"/>
+            <w:bottom w:w="0" w:type="dxa"/>
+            <w:right w:w="0" w:type="dxa"/>
+          </w:tblCellMar>
+        </w:tblPrEx>
         <w:trPr>
           <w:trHeight w:val="344" w:hRule="atLeast"/>
         </w:trPr>
@@ -1019,10 +1129,9 @@
           </w:tcPr>
           <w:p>
             <w:pPr>
-              <w:pStyle w:val="TableText"/>
+              <w:pStyle w:val="6"/>
+              <w:spacing w:before="83" w:line="225" w:lineRule="auto"/>
               <w:ind w:left="784"/>
-              <w:spacing w:before="83" w:line="225" w:lineRule="auto"/>
-              <w:rPr/>
             </w:pPr>
             <w:r>
               <w:rPr>
@@ -1039,10 +1148,9 @@
           </w:tcPr>
           <w:p>
             <w:pPr>
-              <w:pStyle w:val="TableText"/>
+              <w:pStyle w:val="6"/>
+              <w:spacing w:before="111" w:line="184" w:lineRule="auto"/>
               <w:ind w:left="200"/>
-              <w:spacing w:before="111" w:line="184" w:lineRule="auto"/>
-              <w:rPr/>
             </w:pPr>
             <w:r>
               <w:rPr>
@@ -1059,10 +1167,9 @@
           </w:tcPr>
           <w:p>
             <w:pPr>
-              <w:pStyle w:val="TableText"/>
+              <w:pStyle w:val="6"/>
+              <w:spacing w:before="113" w:line="182" w:lineRule="auto"/>
               <w:ind w:left="219"/>
-              <w:spacing w:before="113" w:line="182" w:lineRule="auto"/>
-              <w:rPr/>
             </w:pPr>
             <w:r>
               <w:rPr>
@@ -1075,17 +1182,16 @@
         <w:tc>
           <w:tcPr>
             <w:tcW w:w="1323" w:type="dxa"/>
-            <w:vAlign w:val="top"/>
             <w:tcBorders>
               <w:right w:val="single" w:color="000000" w:sz="4" w:space="0"/>
             </w:tcBorders>
-          </w:tcPr>
-          <w:p>
-            <w:pPr>
-              <w:pStyle w:val="TableText"/>
+            <w:vAlign w:val="top"/>
+          </w:tcPr>
+          <w:p>
+            <w:pPr>
+              <w:pStyle w:val="6"/>
+              <w:spacing w:before="111" w:line="184" w:lineRule="auto"/>
               <w:ind w:left="212"/>
-              <w:spacing w:before="111" w:line="184" w:lineRule="auto"/>
-              <w:rPr/>
             </w:pPr>
             <w:r>
               <w:rPr>
@@ -1098,103 +1204,117 @@
         <w:tc>
           <w:tcPr>
             <w:tcW w:w="1201" w:type="dxa"/>
-            <w:vAlign w:val="top"/>
             <w:tcBorders>
               <w:left w:val="single" w:color="000000" w:sz="4" w:space="0"/>
             </w:tcBorders>
-          </w:tcPr>
-          <w:p>
-            <w:pPr>
-              <w:pStyle w:val="TableText"/>
+            <w:vAlign w:val="top"/>
+          </w:tcPr>
+          <w:p>
+            <w:pPr>
+              <w:pStyle w:val="6"/>
+              <w:spacing w:before="112" w:line="183" w:lineRule="auto"/>
               <w:ind w:left="379"/>
+            </w:pPr>
+            <w:r>
+              <w:rPr>
+                <w:spacing w:val="-2"/>
+              </w:rPr>
+              <w:t>08:00</w:t>
+            </w:r>
+          </w:p>
+        </w:tc>
+        <w:tc>
+          <w:tcPr>
+            <w:tcW w:w="1078" w:type="dxa"/>
+            <w:vAlign w:val="top"/>
+          </w:tcPr>
+          <w:p>
+            <w:pPr>
+              <w:pStyle w:val="6"/>
               <w:spacing w:before="112" w:line="183" w:lineRule="auto"/>
-              <w:rPr/>
+              <w:ind w:left="317"/>
             </w:pPr>
             <w:r>
               <w:rPr>
                 <w:spacing w:val="-2"/>
               </w:rPr>
-              <w:t>08:00</w:t>
-            </w:r>
-          </w:p>
-        </w:tc>
-        <w:tc>
-          <w:tcPr>
-            <w:tcW w:w="1078" w:type="dxa"/>
-            <w:vAlign w:val="top"/>
-          </w:tcPr>
-          <w:p>
-            <w:pPr>
-              <w:pStyle w:val="TableText"/>
-              <w:ind w:left="317"/>
+              <w:t>08:55</w:t>
+            </w:r>
+          </w:p>
+        </w:tc>
+        <w:tc>
+          <w:tcPr>
+            <w:tcW w:w="834" w:type="dxa"/>
+            <w:vAlign w:val="top"/>
+          </w:tcPr>
+          <w:p>
+            <w:pPr>
+              <w:pStyle w:val="6"/>
               <w:spacing w:before="112" w:line="183" w:lineRule="auto"/>
-              <w:rPr/>
+              <w:ind w:left="330"/>
             </w:pPr>
             <w:r>
               <w:rPr>
                 <w:spacing w:val="-2"/>
               </w:rPr>
-              <w:t>08:55</w:t>
-            </w:r>
-          </w:p>
-        </w:tc>
-        <w:tc>
-          <w:tcPr>
-            <w:tcW w:w="834" w:type="dxa"/>
-            <w:vAlign w:val="top"/>
-          </w:tcPr>
-          <w:p>
-            <w:pPr>
-              <w:pStyle w:val="TableText"/>
-              <w:ind w:left="330"/>
+              <w:t>OK</w:t>
+            </w:r>
+          </w:p>
+        </w:tc>
+        <w:tc>
+          <w:tcPr>
+            <w:tcW w:w="1323" w:type="dxa"/>
+            <w:vAlign w:val="top"/>
+          </w:tcPr>
+          <w:p>
+            <w:pPr>
+              <w:pStyle w:val="6"/>
               <w:spacing w:before="112" w:line="183" w:lineRule="auto"/>
-              <w:rPr/>
+              <w:ind w:left="574"/>
             </w:pPr>
             <w:r>
               <w:rPr>
                 <w:spacing w:val="-2"/>
               </w:rPr>
-              <w:t>OK</w:t>
-            </w:r>
-          </w:p>
-        </w:tc>
-        <w:tc>
-          <w:tcPr>
-            <w:tcW w:w="1323" w:type="dxa"/>
-            <w:vAlign w:val="top"/>
-          </w:tcPr>
-          <w:p>
-            <w:pPr>
-              <w:pStyle w:val="TableText"/>
+              <w:t>T2</w:t>
+            </w:r>
+          </w:p>
+        </w:tc>
+        <w:tc>
+          <w:tcPr>
+            <w:tcW w:w="1331" w:type="dxa"/>
+            <w:vAlign w:val="top"/>
+          </w:tcPr>
+          <w:p>
+            <w:pPr>
+              <w:pStyle w:val="6"/>
+              <w:spacing w:before="112" w:line="183" w:lineRule="auto"/>
               <w:ind w:left="574"/>
-              <w:spacing w:before="112" w:line="183" w:lineRule="auto"/>
-              <w:rPr/>
-            </w:pPr>
-            <w:r>
-              <w:rPr>
-                <w:spacing w:val="-2"/>
-              </w:rPr>
-              <w:t>T2</w:t>
-            </w:r>
-          </w:p>
-        </w:tc>
-        <w:tc>
-          <w:tcPr>
-            <w:tcW w:w="1331" w:type="dxa"/>
-            <w:vAlign w:val="top"/>
-          </w:tcPr>
-          <w:p>
-            <w:pPr>
               <w:rPr>
                 <w:rFonts w:ascii="Arial"/>
                 <w:sz w:val="21"/>
               </w:rPr>
             </w:pPr>
-            <w:r/>
           </w:p>
         </w:tc>
       </w:tr>
       <w:tr>
+        <w:tblPrEx>
+          <w:tblBorders>
+            <w:top w:val="single" w:color="000000" w:sz="6" w:space="0"/>
+            <w:left w:val="single" w:color="000000" w:sz="6" w:space="0"/>
+            <w:bottom w:val="single" w:color="000000" w:sz="6" w:space="0"/>
+            <w:right w:val="single" w:color="000000" w:sz="6" w:space="0"/>
+            <w:insideH w:val="single" w:color="000000" w:sz="6" w:space="0"/>
+            <w:insideV w:val="single" w:color="000000" w:sz="6" w:space="0"/>
+          </w:tblBorders>
+          <w:tblCellMar>
+            <w:top w:w="0" w:type="dxa"/>
+            <w:left w:w="0" w:type="dxa"/>
+            <w:bottom w:w="0" w:type="dxa"/>
+            <w:right w:w="0" w:type="dxa"/>
+          </w:tblCellMar>
+        </w:tblPrEx>
         <w:trPr>
           <w:trHeight w:val="351" w:hRule="atLeast"/>
         </w:trPr>
@@ -1205,10 +1325,9 @@
           </w:tcPr>
           <w:p>
             <w:pPr>
-              <w:pStyle w:val="TableText"/>
+              <w:pStyle w:val="6"/>
+              <w:spacing w:before="87" w:line="225" w:lineRule="auto"/>
               <w:ind w:left="775"/>
-              <w:spacing w:before="87" w:line="225" w:lineRule="auto"/>
-              <w:rPr/>
             </w:pPr>
             <w:r>
               <w:rPr>
@@ -1225,10 +1344,9 @@
           </w:tcPr>
           <w:p>
             <w:pPr>
-              <w:pStyle w:val="TableText"/>
+              <w:pStyle w:val="6"/>
+              <w:spacing w:before="116" w:line="183" w:lineRule="auto"/>
               <w:ind w:left="200"/>
-              <w:spacing w:before="116" w:line="183" w:lineRule="auto"/>
-              <w:rPr/>
             </w:pPr>
             <w:r>
               <w:rPr>
@@ -1245,10 +1363,9 @@
           </w:tcPr>
           <w:p>
             <w:pPr>
-              <w:pStyle w:val="TableText"/>
+              <w:pStyle w:val="6"/>
+              <w:spacing w:before="117" w:line="182" w:lineRule="auto"/>
               <w:ind w:left="219"/>
-              <w:spacing w:before="117" w:line="182" w:lineRule="auto"/>
-              <w:rPr/>
             </w:pPr>
             <w:r>
               <w:rPr>
@@ -1261,17 +1378,16 @@
         <w:tc>
           <w:tcPr>
             <w:tcW w:w="1323" w:type="dxa"/>
-            <w:vAlign w:val="top"/>
             <w:tcBorders>
               <w:right w:val="single" w:color="000000" w:sz="4" w:space="0"/>
             </w:tcBorders>
-          </w:tcPr>
-          <w:p>
-            <w:pPr>
-              <w:pStyle w:val="TableText"/>
+            <w:vAlign w:val="top"/>
+          </w:tcPr>
+          <w:p>
+            <w:pPr>
+              <w:pStyle w:val="6"/>
+              <w:spacing w:before="115" w:line="184" w:lineRule="auto"/>
               <w:ind w:left="212"/>
-              <w:spacing w:before="115" w:line="184" w:lineRule="auto"/>
-              <w:rPr/>
             </w:pPr>
             <w:r>
               <w:rPr>
@@ -1284,42 +1400,40 @@
         <w:tc>
           <w:tcPr>
             <w:tcW w:w="1201" w:type="dxa"/>
-            <w:vAlign w:val="top"/>
             <w:tcBorders>
               <w:left w:val="single" w:color="000000" w:sz="4" w:space="0"/>
             </w:tcBorders>
-          </w:tcPr>
-          <w:p>
-            <w:pPr>
-              <w:pStyle w:val="TableText"/>
+            <w:vAlign w:val="top"/>
+          </w:tcPr>
+          <w:p>
+            <w:pPr>
+              <w:pStyle w:val="6"/>
+              <w:spacing w:before="115" w:line="184" w:lineRule="auto"/>
               <w:ind w:left="391"/>
+            </w:pPr>
+            <w:r>
+              <w:rPr>
+                <w:spacing w:val="-4"/>
+              </w:rPr>
+              <w:t>10:15</w:t>
+            </w:r>
+          </w:p>
+        </w:tc>
+        <w:tc>
+          <w:tcPr>
+            <w:tcW w:w="1078" w:type="dxa"/>
+            <w:vAlign w:val="top"/>
+          </w:tcPr>
+          <w:p>
+            <w:pPr>
+              <w:pStyle w:val="6"/>
               <w:spacing w:before="115" w:line="184" w:lineRule="auto"/>
-              <w:rPr/>
+              <w:ind w:left="329"/>
             </w:pPr>
             <w:r>
               <w:rPr>
                 <w:spacing w:val="-4"/>
               </w:rPr>
-              <w:t>10:15</w:t>
-            </w:r>
-          </w:p>
-        </w:tc>
-        <w:tc>
-          <w:tcPr>
-            <w:tcW w:w="1078" w:type="dxa"/>
-            <w:vAlign w:val="top"/>
-          </w:tcPr>
-          <w:p>
-            <w:pPr>
-              <w:pStyle w:val="TableText"/>
-              <w:ind w:left="329"/>
-              <w:spacing w:before="115" w:line="184" w:lineRule="auto"/>
-              <w:rPr/>
-            </w:pPr>
-            <w:r>
-              <w:rPr>
-                <w:spacing w:val="-4"/>
-              </w:rPr>
               <w:t>13:15</w:t>
             </w:r>
           </w:p>
@@ -1331,45 +1445,45 @@
           </w:tcPr>
           <w:p>
             <w:pPr>
-              <w:pStyle w:val="TableText"/>
+              <w:pStyle w:val="6"/>
+              <w:spacing w:before="116" w:line="183" w:lineRule="auto"/>
               <w:ind w:left="330"/>
+            </w:pPr>
+            <w:r>
+              <w:rPr>
+                <w:spacing w:val="-2"/>
+              </w:rPr>
+              <w:t>OK</w:t>
+            </w:r>
+          </w:p>
+        </w:tc>
+        <w:tc>
+          <w:tcPr>
+            <w:tcW w:w="1323" w:type="dxa"/>
+            <w:vAlign w:val="top"/>
+          </w:tcPr>
+          <w:p>
+            <w:pPr>
+              <w:pStyle w:val="6"/>
+              <w:spacing w:before="112" w:line="183" w:lineRule="auto"/>
+              <w:ind w:left="574"/>
+              <w:rPr>
+                <w:rFonts w:ascii="Arial"/>
+                <w:sz w:val="21"/>
+              </w:rPr>
+            </w:pPr>
+          </w:p>
+        </w:tc>
+        <w:tc>
+          <w:tcPr>
+            <w:tcW w:w="1331" w:type="dxa"/>
+            <w:vAlign w:val="top"/>
+          </w:tcPr>
+          <w:p>
+            <w:pPr>
+              <w:pStyle w:val="6"/>
               <w:spacing w:before="116" w:line="183" w:lineRule="auto"/>
-              <w:rPr/>
-            </w:pPr>
-            <w:r>
-              <w:rPr>
-                <w:spacing w:val="-2"/>
-              </w:rPr>
-              <w:t>OK</w:t>
-            </w:r>
-          </w:p>
-        </w:tc>
-        <w:tc>
-          <w:tcPr>
-            <w:tcW w:w="1323" w:type="dxa"/>
-            <w:vAlign w:val="top"/>
-          </w:tcPr>
-          <w:p>
-            <w:pPr>
-              <w:rPr>
-                <w:rFonts w:ascii="Arial"/>
-                <w:sz w:val="21"/>
-              </w:rPr>
-            </w:pPr>
-            <w:r/>
-          </w:p>
-        </w:tc>
-        <w:tc>
-          <w:tcPr>
-            <w:tcW w:w="1331" w:type="dxa"/>
-            <w:vAlign w:val="top"/>
-          </w:tcPr>
-          <w:p>
-            <w:pPr>
-              <w:pStyle w:val="TableText"/>
               <w:ind w:left="576"/>
-              <w:spacing w:before="116" w:line="183" w:lineRule="auto"/>
-              <w:rPr/>
             </w:pPr>
             <w:r>
               <w:rPr>
@@ -1389,14 +1503,12 @@
           <w:sz w:val="21"/>
         </w:rPr>
       </w:pPr>
-      <w:r/>
     </w:p>
     <w:p>
       <w:pPr>
-        <w:pStyle w:val="BodyText"/>
+        <w:pStyle w:val="2"/>
+        <w:spacing w:before="58" w:line="322" w:lineRule="auto"/>
         <w:ind w:left="36" w:right="9017"/>
-        <w:spacing w:before="58" w:line="322" w:lineRule="auto"/>
-        <w:rPr/>
       </w:pPr>
       <w:r>
         <w:rPr>
@@ -1405,7 +1517,6 @@
         <w:t>机票款/</w:t>
       </w:r>
       <w:r>
-        <w:rPr/>
         <w:t>FARE</w:t>
       </w:r>
       <w:r>
@@ -1419,10 +1530,9 @@
         <w:rPr>
           <w:spacing w:val="5"/>
         </w:rPr>
-        <w:t>: </w:t>
-      </w:r>
-      <w:r>
-        <w:rPr/>
+        <w:t xml:space="preserve">: </w:t>
+      </w:r>
+      <w:r>
         <w:t>CNY</w:t>
       </w:r>
       <w:r>
@@ -1432,7 +1542,6 @@
         <w:t>1079.00</w:t>
       </w:r>
       <w:r>
-        <w:rPr/>
         <w:t xml:space="preserve"> </w:t>
       </w:r>
       <w:r>
@@ -1442,7 +1551,6 @@
         <w:t>税费/</w:t>
       </w:r>
       <w:r>
-        <w:rPr/>
         <w:t>TAX</w:t>
       </w:r>
       <w:r>
@@ -1455,10 +1563,9 @@
         <w:rPr>
           <w:spacing w:val="4"/>
         </w:rPr>
-        <w:t>: </w:t>
-      </w:r>
-      <w:r>
-        <w:rPr/>
+        <w:t xml:space="preserve">: </w:t>
+      </w:r>
+      <w:r>
         <w:t>CNY</w:t>
       </w:r>
       <w:r>
@@ -1470,10 +1577,9 @@
     </w:p>
     <w:p>
       <w:pPr>
-        <w:pStyle w:val="BodyText"/>
+        <w:pStyle w:val="2"/>
+        <w:spacing w:before="29" w:line="230" w:lineRule="auto"/>
         <w:ind w:left="39"/>
-        <w:spacing w:before="29" w:line="230" w:lineRule="auto"/>
-        <w:rPr/>
       </w:pPr>
       <w:r>
         <w:rPr>
@@ -1482,7 +1588,6 @@
         <w:t>总计金额/</w:t>
       </w:r>
       <w:r>
-        <w:rPr/>
         <w:t>TOTAL</w:t>
       </w:r>
       <w:r>
@@ -1495,10 +1600,9 @@
         <w:rPr>
           <w:spacing w:val="5"/>
         </w:rPr>
-        <w:t>: </w:t>
-      </w:r>
-      <w:r>
-        <w:rPr/>
+        <w:t xml:space="preserve">: </w:t>
+      </w:r>
+      <w:r>
         <w:t>CNY</w:t>
       </w:r>
       <w:r>
@@ -1516,7 +1620,6 @@
           <w:sz w:val="21"/>
         </w:rPr>
       </w:pPr>
-      <w:r/>
     </w:p>
     <w:p>
       <w:pPr>
@@ -1528,34 +1631,34 @@
       </w:pPr>
       <w:r>
         <w:drawing>
-          <wp:anchor distT="0" distB="0" distL="0" distR="0" simplePos="0" relativeHeight="251658240" behindDoc="0" locked="0" layoutInCell="1" allowOverlap="1">
+          <wp:anchor distT="0" distB="0" distL="0" distR="0" simplePos="0" relativeHeight="251659264" behindDoc="0" locked="0" layoutInCell="1" allowOverlap="1">
             <wp:simplePos x="0" y="0"/>
             <wp:positionH relativeFrom="column">
               <wp:posOffset>0</wp:posOffset>
             </wp:positionH>
             <wp:positionV relativeFrom="paragraph">
-              <wp:posOffset>3924</wp:posOffset>
+              <wp:posOffset>3810</wp:posOffset>
             </wp:positionV>
-            <wp:extent cx="7191375" cy="9524"/>
+            <wp:extent cx="7191375" cy="9525"/>
             <wp:effectExtent l="0" t="0" r="0" b="0"/>
             <wp:wrapNone/>
             <wp:docPr id="4" name="IM 4"/>
             <wp:cNvGraphicFramePr/>
-            <a:graphic>
+            <a:graphic xmlns:a="http://schemas.openxmlformats.org/drawingml/2006/main">
               <a:graphicData uri="http://schemas.openxmlformats.org/drawingml/2006/picture">
-                <pic:pic>
+                <pic:pic xmlns:pic="http://schemas.openxmlformats.org/drawingml/2006/picture">
                   <pic:nvPicPr>
                     <pic:cNvPr id="4" name="IM 4"/>
                     <pic:cNvPicPr/>
                   </pic:nvPicPr>
                   <pic:blipFill>
-                    <a:blip r:embed="rId2"/>
+                    <a:blip r:embed="rId7"/>
                     <a:stretch>
                       <a:fillRect/>
                     </a:stretch>
                   </pic:blipFill>
                   <pic:spPr>
-                    <a:xfrm rot="0">
+                    <a:xfrm>
                       <a:off x="0" y="0"/>
                       <a:ext cx="7191375" cy="9524"/>
                     </a:xfrm>
@@ -1569,14 +1672,12 @@
           </wp:anchor>
         </w:drawing>
       </w:r>
-      <w:r/>
     </w:p>
     <w:p>
       <w:pPr>
-        <w:pStyle w:val="BodyText"/>
+        <w:pStyle w:val="2"/>
+        <w:spacing w:before="59" w:line="183" w:lineRule="auto"/>
         <w:ind w:left="46"/>
-        <w:spacing w:before="59" w:line="183" w:lineRule="auto"/>
-        <w:rPr/>
       </w:pPr>
       <w:r>
         <w:rPr>
@@ -1589,10 +1690,9 @@
     </w:p>
     <w:p>
       <w:pPr>
-        <w:pStyle w:val="BodyText"/>
+        <w:pStyle w:val="2"/>
+        <w:spacing w:before="51"/>
         <w:ind w:left="113"/>
-        <w:spacing w:before="51"/>
-        <w:rPr/>
       </w:pPr>
       <w:r>
         <w:rPr>
@@ -1615,10 +1715,9 @@
     </w:p>
     <w:p>
       <w:pPr>
-        <w:pStyle w:val="BodyText"/>
+        <w:pStyle w:val="2"/>
+        <w:spacing w:before="24" w:line="217" w:lineRule="auto"/>
         <w:ind w:left="113"/>
-        <w:spacing w:before="24" w:line="217" w:lineRule="auto"/>
-        <w:rPr/>
       </w:pPr>
       <w:r>
         <w:rPr>
@@ -1683,13 +1782,11 @@
     </w:p>
     <w:p>
       <w:pPr>
-        <w:pStyle w:val="BodyText"/>
+        <w:pStyle w:val="2"/>
+        <w:spacing w:before="46" w:line="208" w:lineRule="auto"/>
         <w:ind w:left="61" w:right="840" w:firstLine="52"/>
-        <w:spacing w:before="46" w:line="208" w:lineRule="auto"/>
-        <w:rPr/>
       </w:pPr>
       <w:r>
-        <w:rPr/>
         <w:t>· TO FIND OUT MORE ABOUT TH</w:t>
       </w:r>
       <w:r>
@@ -1747,7 +1844,6 @@
         <w:t>MORE</w:t>
       </w:r>
       <w:r>
-        <w:rPr/>
         <w:t xml:space="preserve"> </w:t>
       </w:r>
       <w:r>
@@ -1760,86 +1856,689 @@
     <w:sectPr>
       <w:pgSz w:w="11906" w:h="16838"/>
       <w:pgMar w:top="290" w:right="290" w:bottom="0" w:left="290" w:header="0" w:footer="0" w:gutter="0"/>
+      <w:cols w:space="720" w:num="1"/>
     </w:sectPr>
   </w:body>
 </w:document>
 </file>
 
+<file path=word/endnotes.xml><?xml version="1.0" encoding="utf-8"?>
+<w:endnotes xmlns:wpc="http://schemas.microsoft.com/office/word/2010/wordprocessingCanvas" xmlns:mc="http://schemas.openxmlformats.org/markup-compatibility/2006" xmlns:o="urn:schemas-microsoft-com:office:office" xmlns:r="http://schemas.openxmlformats.org/officeDocument/2006/relationships" xmlns:m="http://schemas.openxmlformats.org/officeDocument/2006/math" xmlns:v="urn:schemas-microsoft-com:vml" xmlns:wp14="http://schemas.microsoft.com/office/word/2010/wordprocessingDrawing" xmlns:wp="http://schemas.openxmlformats.org/drawingml/2006/wordprocessingDrawing" xmlns:w="http://schemas.openxmlformats.org/wordprocessingml/2006/main" xmlns:w14="http://schemas.microsoft.com/office/word/2010/wordml" xmlns:w15="http://schemas.microsoft.com/office/word/2012/wordml" xmlns:w10="urn:schemas-microsoft-com:office:word" xmlns:wpg="http://schemas.microsoft.com/office/word/2010/wordprocessingGroup" xmlns:wpi="http://schemas.microsoft.com/office/word/2010/wordprocessingInk" xmlns:wne="http://schemas.microsoft.com/office/word/2006/wordml" xmlns:wps="http://schemas.microsoft.com/office/word/2010/wordprocessingShape" xmlns:wpsCustomData="http://www.wps.cn/officeDocument/2013/wpsCustomData" mc:Ignorable="w14 w15 wp14">
+  <w:endnote w:type="separator" w:id="0">
+    <w:p>
+      <w:pPr>
+        <w:spacing w:line="240" w:lineRule="auto"/>
+      </w:pPr>
+      <w:r>
+        <w:separator/>
+      </w:r>
+    </w:p>
+  </w:endnote>
+  <w:endnote w:type="continuationSeparator" w:id="1">
+    <w:p>
+      <w:pPr>
+        <w:spacing w:line="240" w:lineRule="auto"/>
+      </w:pPr>
+      <w:r>
+        <w:continuationSeparator/>
+      </w:r>
+    </w:p>
+  </w:endnote>
+</w:endnotes>
+</file>
+
+<file path=word/footnotes.xml><?xml version="1.0" encoding="utf-8"?>
+<w:footnotes xmlns:wpc="http://schemas.microsoft.com/office/word/2010/wordprocessingCanvas" xmlns:mc="http://schemas.openxmlformats.org/markup-compatibility/2006" xmlns:o="urn:schemas-microsoft-com:office:office" xmlns:r="http://schemas.openxmlformats.org/officeDocument/2006/relationships" xmlns:m="http://schemas.openxmlformats.org/officeDocument/2006/math" xmlns:v="urn:schemas-microsoft-com:vml" xmlns:wp14="http://schemas.microsoft.com/office/word/2010/wordprocessingDrawing" xmlns:wp="http://schemas.openxmlformats.org/drawingml/2006/wordprocessingDrawing" xmlns:w="http://schemas.openxmlformats.org/wordprocessingml/2006/main" xmlns:w14="http://schemas.microsoft.com/office/word/2010/wordml" xmlns:w15="http://schemas.microsoft.com/office/word/2012/wordml" xmlns:w10="urn:schemas-microsoft-com:office:word" xmlns:wpg="http://schemas.microsoft.com/office/word/2010/wordprocessingGroup" xmlns:wpi="http://schemas.microsoft.com/office/word/2010/wordprocessingInk" xmlns:wne="http://schemas.microsoft.com/office/word/2006/wordml" xmlns:wps="http://schemas.microsoft.com/office/word/2010/wordprocessingShape" xmlns:wpsCustomData="http://www.wps.cn/officeDocument/2013/wpsCustomData" mc:Ignorable="w14 w15 wp14">
+  <w:footnote w:type="separator" w:id="0">
+    <w:p>
+      <w:pPr>
+        <w:spacing w:line="240" w:lineRule="auto"/>
+      </w:pPr>
+      <w:r>
+        <w:separator/>
+      </w:r>
+    </w:p>
+  </w:footnote>
+  <w:footnote w:type="continuationSeparator" w:id="1">
+    <w:p>
+      <w:pPr>
+        <w:spacing w:line="240" w:lineRule="auto"/>
+      </w:pPr>
+      <w:r>
+        <w:continuationSeparator/>
+      </w:r>
+    </w:p>
+  </w:footnote>
+</w:footnotes>
+</file>
+
 <file path=word/styles.xml><?xml version="1.0" encoding="utf-8"?>
-<w:styles xmlns:mc="http://schemas.openxmlformats.org/markup-compatibility/2006" xmlns:o="urn:schemas-microsoft-com:office:office" xmlns:r="http://schemas.openxmlformats.org/officeDocument/2006/relationships" xmlns:m="http://schemas.openxmlformats.org/officeDocument/2006/math" xmlns:v="urn:schemas-microsoft-com:vml" xmlns:w="http://schemas.openxmlformats.org/wordprocessingml/2006/main" xmlns:w10="urn:schemas-microsoft-com:office:word" xmlns:sl="http://schemas.openxmlformats.org/schemaLibrary/2006/main" xmlns:w14="http://schemas.microsoft.com/office/word/2010/wordml" mc:Ignorable="w14">
+<w:styles xmlns:mc="http://schemas.openxmlformats.org/markup-compatibility/2006" xmlns:o="urn:schemas-microsoft-com:office:office" xmlns:r="http://schemas.openxmlformats.org/officeDocument/2006/relationships" xmlns:m="http://schemas.openxmlformats.org/officeDocument/2006/math" xmlns:v="urn:schemas-microsoft-com:vml" xmlns:w="http://schemas.openxmlformats.org/wordprocessingml/2006/main" xmlns:w14="http://schemas.microsoft.com/office/word/2010/wordml" xmlns:w10="urn:schemas-microsoft-com:office:word" xmlns:sl="http://schemas.openxmlformats.org/schemaLibrary/2006/main" xmlns:wpsCustomData="http://www.wps.cn/officeDocument/2013/wpsCustomData" mc:Ignorable="w14">
   <w:docDefaults>
     <w:rPrDefault>
       <w:rPr>
         <w:rFonts w:ascii="Arial" w:hAnsi="Arial" w:eastAsia="Arial" w:cs="Arial"/>
-        <w:sz w:val="21"/>
-        <w:szCs w:val="21"/>
-        <w:lang w:val="en-US" w:eastAsia="en-US" w:bidi="ar-SA"/>
-        <w:color w:val="000000"/>
-        <w:kern w:val="0"/>
-        <w:snapToGrid w:val="0"/>
       </w:rPr>
     </w:rPrDefault>
+    <w:pPrDefault/>
   </w:docDefaults>
-  <w:style w:type="paragraph" w:styleId="Normal" w:default="1">
+  <w:latentStyles w:count="260" w:defQFormat="0" w:defUnhideWhenUsed="1" w:defSemiHidden="1" w:defUIPriority="99" w:defLockedState="0">
+    <w:lsdException w:qFormat="1" w:unhideWhenUsed="0" w:uiPriority="0" w:name="Normal"/>
+    <w:lsdException w:qFormat="1" w:unhideWhenUsed="0" w:uiPriority="0" w:semiHidden="0" w:name="heading 1"/>
+    <w:lsdException w:qFormat="1" w:uiPriority="0" w:name="heading 2"/>
+    <w:lsdException w:qFormat="1" w:uiPriority="0" w:name="heading 3"/>
+    <w:lsdException w:qFormat="1" w:uiPriority="0" w:name="heading 4"/>
+    <w:lsdException w:qFormat="1" w:uiPriority="0" w:name="heading 5"/>
+    <w:lsdException w:qFormat="1" w:uiPriority="0" w:name="heading 6"/>
+    <w:lsdException w:qFormat="1" w:uiPriority="0" w:name="heading 7"/>
+    <w:lsdException w:qFormat="1" w:uiPriority="0" w:name="heading 8"/>
+    <w:lsdException w:qFormat="1" w:uiPriority="0" w:name="heading 9"/>
+    <w:lsdException w:unhideWhenUsed="0" w:uiPriority="0" w:semiHidden="0" w:name="index 1"/>
+    <w:lsdException w:unhideWhenUsed="0" w:uiPriority="0" w:semiHidden="0" w:name="index 2"/>
+    <w:lsdException w:unhideWhenUsed="0" w:uiPriority="0" w:semiHidden="0" w:name="index 3"/>
+    <w:lsdException w:unhideWhenUsed="0" w:uiPriority="0" w:semiHidden="0" w:name="index 4"/>
+    <w:lsdException w:unhideWhenUsed="0" w:uiPriority="0" w:semiHidden="0" w:name="index 5"/>
+    <w:lsdException w:unhideWhenUsed="0" w:uiPriority="0" w:semiHidden="0" w:name="index 6"/>
+    <w:lsdException w:unhideWhenUsed="0" w:uiPriority="0" w:semiHidden="0" w:name="index 7"/>
+    <w:lsdException w:unhideWhenUsed="0" w:uiPriority="0" w:semiHidden="0" w:name="index 8"/>
+    <w:lsdException w:unhideWhenUsed="0" w:uiPriority="0" w:semiHidden="0" w:name="index 9"/>
+    <w:lsdException w:unhideWhenUsed="0" w:uiPriority="0" w:semiHidden="0" w:name="toc 1"/>
+    <w:lsdException w:unhideWhenUsed="0" w:uiPriority="0" w:semiHidden="0" w:name="toc 2"/>
+    <w:lsdException w:unhideWhenUsed="0" w:uiPriority="0" w:semiHidden="0" w:name="toc 3"/>
+    <w:lsdException w:unhideWhenUsed="0" w:uiPriority="0" w:semiHidden="0" w:name="toc 4"/>
+    <w:lsdException w:unhideWhenUsed="0" w:uiPriority="0" w:semiHidden="0" w:name="toc 5"/>
+    <w:lsdException w:unhideWhenUsed="0" w:uiPriority="0" w:semiHidden="0" w:name="toc 6"/>
+    <w:lsdException w:unhideWhenUsed="0" w:uiPriority="0" w:semiHidden="0" w:name="toc 7"/>
+    <w:lsdException w:unhideWhenUsed="0" w:uiPriority="0" w:semiHidden="0" w:name="toc 8"/>
+    <w:lsdException w:unhideWhenUsed="0" w:uiPriority="0" w:semiHidden="0" w:name="toc 9"/>
+    <w:lsdException w:unhideWhenUsed="0" w:uiPriority="0" w:semiHidden="0" w:name="Normal Indent"/>
+    <w:lsdException w:unhideWhenUsed="0" w:uiPriority="0" w:semiHidden="0" w:name="footnote text"/>
+    <w:lsdException w:unhideWhenUsed="0" w:uiPriority="0" w:semiHidden="0" w:name="annotation text"/>
+    <w:lsdException w:unhideWhenUsed="0" w:uiPriority="0" w:semiHidden="0" w:name="header"/>
+    <w:lsdException w:unhideWhenUsed="0" w:uiPriority="0" w:semiHidden="0" w:name="footer"/>
+    <w:lsdException w:unhideWhenUsed="0" w:uiPriority="0" w:semiHidden="0" w:name="index heading"/>
+    <w:lsdException w:qFormat="1" w:uiPriority="0" w:name="caption"/>
+    <w:lsdException w:unhideWhenUsed="0" w:uiPriority="0" w:semiHidden="0" w:name="table of figures"/>
+    <w:lsdException w:unhideWhenUsed="0" w:uiPriority="0" w:semiHidden="0" w:name="envelope address"/>
+    <w:lsdException w:unhideWhenUsed="0" w:uiPriority="0" w:semiHidden="0" w:name="envelope return"/>
+    <w:lsdException w:unhideWhenUsed="0" w:uiPriority="0" w:semiHidden="0" w:name="footnote reference"/>
+    <w:lsdException w:unhideWhenUsed="0" w:uiPriority="0" w:semiHidden="0" w:name="annotation reference"/>
+    <w:lsdException w:unhideWhenUsed="0" w:uiPriority="0" w:semiHidden="0" w:name="line number"/>
+    <w:lsdException w:unhideWhenUsed="0" w:uiPriority="0" w:semiHidden="0" w:name="page number"/>
+    <w:lsdException w:unhideWhenUsed="0" w:uiPriority="0" w:semiHidden="0" w:name="endnote reference"/>
+    <w:lsdException w:unhideWhenUsed="0" w:uiPriority="0" w:semiHidden="0" w:name="endnote text"/>
+    <w:lsdException w:unhideWhenUsed="0" w:uiPriority="0" w:semiHidden="0" w:name="table of authorities"/>
+    <w:lsdException w:unhideWhenUsed="0" w:uiPriority="0" w:semiHidden="0" w:name="macro"/>
+    <w:lsdException w:unhideWhenUsed="0" w:uiPriority="0" w:semiHidden="0" w:name="toa heading"/>
+    <w:lsdException w:unhideWhenUsed="0" w:uiPriority="0" w:semiHidden="0" w:name="List"/>
+    <w:lsdException w:unhideWhenUsed="0" w:uiPriority="0" w:semiHidden="0" w:name="List Bullet"/>
+    <w:lsdException w:unhideWhenUsed="0" w:uiPriority="0" w:semiHidden="0" w:name="List Number"/>
+    <w:lsdException w:unhideWhenUsed="0" w:uiPriority="0" w:semiHidden="0" w:name="List 2"/>
+    <w:lsdException w:unhideWhenUsed="0" w:uiPriority="0" w:semiHidden="0" w:name="List 3"/>
+    <w:lsdException w:unhideWhenUsed="0" w:uiPriority="0" w:semiHidden="0" w:name="List 4"/>
+    <w:lsdException w:unhideWhenUsed="0" w:uiPriority="0" w:semiHidden="0" w:name="List 5"/>
+    <w:lsdException w:unhideWhenUsed="0" w:uiPriority="0" w:semiHidden="0" w:name="List Bullet 2"/>
+    <w:lsdException w:unhideWhenUsed="0" w:uiPriority="0" w:semiHidden="0" w:name="List Bullet 3"/>
+    <w:lsdException w:unhideWhenUsed="0" w:uiPriority="0" w:semiHidden="0" w:name="List Bullet 4"/>
+    <w:lsdException w:unhideWhenUsed="0" w:uiPriority="0" w:semiHidden="0" w:name="List Bullet 5"/>
+    <w:lsdException w:unhideWhenUsed="0" w:uiPriority="0" w:semiHidden="0" w:name="List Number 2"/>
+    <w:lsdException w:unhideWhenUsed="0" w:uiPriority="0" w:semiHidden="0" w:name="List Number 3"/>
+    <w:lsdException w:unhideWhenUsed="0" w:uiPriority="0" w:semiHidden="0" w:name="List Number 4"/>
+    <w:lsdException w:unhideWhenUsed="0" w:uiPriority="0" w:semiHidden="0" w:name="List Number 5"/>
+    <w:lsdException w:qFormat="1" w:unhideWhenUsed="0" w:uiPriority="0" w:semiHidden="0" w:name="Title"/>
+    <w:lsdException w:unhideWhenUsed="0" w:uiPriority="0" w:semiHidden="0" w:name="Closing"/>
+    <w:lsdException w:unhideWhenUsed="0" w:uiPriority="0" w:semiHidden="0" w:name="Signature"/>
+    <w:lsdException w:unhideWhenUsed="0" w:uiPriority="0" w:name="Default Paragraph Font"/>
+    <w:lsdException w:qFormat="1" w:unhideWhenUsed="0" w:uiPriority="0" w:name="Body Text"/>
+    <w:lsdException w:unhideWhenUsed="0" w:uiPriority="0" w:semiHidden="0" w:name="Body Text Indent"/>
+    <w:lsdException w:unhideWhenUsed="0" w:uiPriority="0" w:semiHidden="0" w:name="List Continue"/>
+    <w:lsdException w:unhideWhenUsed="0" w:uiPriority="0" w:semiHidden="0" w:name="List Continue 2"/>
+    <w:lsdException w:unhideWhenUsed="0" w:uiPriority="0" w:semiHidden="0" w:name="List Continue 3"/>
+    <w:lsdException w:unhideWhenUsed="0" w:uiPriority="0" w:semiHidden="0" w:name="List Continue 4"/>
+    <w:lsdException w:unhideWhenUsed="0" w:uiPriority="0" w:semiHidden="0" w:name="List Continue 5"/>
+    <w:lsdException w:unhideWhenUsed="0" w:uiPriority="0" w:semiHidden="0" w:name="Message Header"/>
+    <w:lsdException w:qFormat="1" w:unhideWhenUsed="0" w:uiPriority="0" w:semiHidden="0" w:name="Subtitle"/>
+    <w:lsdException w:unhideWhenUsed="0" w:uiPriority="0" w:semiHidden="0" w:name="Salutation"/>
+    <w:lsdException w:unhideWhenUsed="0" w:uiPriority="0" w:semiHidden="0" w:name="Date"/>
+    <w:lsdException w:unhideWhenUsed="0" w:uiPriority="0" w:semiHidden="0" w:name="Body Text First Indent"/>
+    <w:lsdException w:unhideWhenUsed="0" w:uiPriority="0" w:semiHidden="0" w:name="Body Text First Indent 2"/>
+    <w:lsdException w:unhideWhenUsed="0" w:uiPriority="0" w:semiHidden="0" w:name="Note Heading"/>
+    <w:lsdException w:unhideWhenUsed="0" w:uiPriority="0" w:semiHidden="0" w:name="Body Text 2"/>
+    <w:lsdException w:unhideWhenUsed="0" w:uiPriority="0" w:semiHidden="0" w:name="Body Text 3"/>
+    <w:lsdException w:unhideWhenUsed="0" w:uiPriority="0" w:semiHidden="0" w:name="Body Text Indent 2"/>
+    <w:lsdException w:unhideWhenUsed="0" w:uiPriority="0" w:semiHidden="0" w:name="Body Text Indent 3"/>
+    <w:lsdException w:unhideWhenUsed="0" w:uiPriority="0" w:semiHidden="0" w:name="Block Text"/>
+    <w:lsdException w:unhideWhenUsed="0" w:uiPriority="0" w:semiHidden="0" w:name="Hyperlink"/>
+    <w:lsdException w:unhideWhenUsed="0" w:uiPriority="0" w:semiHidden="0" w:name="FollowedHyperlink"/>
+    <w:lsdException w:qFormat="1" w:unhideWhenUsed="0" w:uiPriority="0" w:semiHidden="0" w:name="Strong"/>
+    <w:lsdException w:qFormat="1" w:unhideWhenUsed="0" w:uiPriority="0" w:semiHidden="0" w:name="Emphasis"/>
+    <w:lsdException w:unhideWhenUsed="0" w:uiPriority="0" w:semiHidden="0" w:name="Document Map"/>
+    <w:lsdException w:unhideWhenUsed="0" w:uiPriority="0" w:semiHidden="0" w:name="Plain Text"/>
+    <w:lsdException w:unhideWhenUsed="0" w:uiPriority="0" w:semiHidden="0" w:name="E-mail Signature"/>
+    <w:lsdException w:unhideWhenUsed="0" w:uiPriority="0" w:semiHidden="0" w:name="Normal (Web)"/>
+    <w:lsdException w:unhideWhenUsed="0" w:uiPriority="0" w:semiHidden="0" w:name="HTML Acronym"/>
+    <w:lsdException w:unhideWhenUsed="0" w:uiPriority="0" w:semiHidden="0" w:name="HTML Address"/>
+    <w:lsdException w:unhideWhenUsed="0" w:uiPriority="0" w:semiHidden="0" w:name="HTML Cite"/>
+    <w:lsdException w:unhideWhenUsed="0" w:uiPriority="0" w:semiHidden="0" w:name="HTML Code"/>
+    <w:lsdException w:unhideWhenUsed="0" w:uiPriority="0" w:semiHidden="0" w:name="HTML Definition"/>
+    <w:lsdException w:unhideWhenUsed="0" w:uiPriority="0" w:semiHidden="0" w:name="HTML Keyboard"/>
+    <w:lsdException w:unhideWhenUsed="0" w:uiPriority="0" w:semiHidden="0" w:name="HTML Preformatted"/>
+    <w:lsdException w:unhideWhenUsed="0" w:uiPriority="0" w:semiHidden="0" w:name="HTML Sample"/>
+    <w:lsdException w:unhideWhenUsed="0" w:uiPriority="0" w:semiHidden="0" w:name="HTML Typewriter"/>
+    <w:lsdException w:unhideWhenUsed="0" w:uiPriority="0" w:semiHidden="0" w:name="HTML Variable"/>
+    <w:lsdException w:unhideWhenUsed="0" w:uiPriority="0" w:name="Normal Table"/>
+    <w:lsdException w:unhideWhenUsed="0" w:uiPriority="0" w:semiHidden="0" w:name="annotation subject"/>
+    <w:lsdException w:unhideWhenUsed="0" w:uiPriority="0" w:semiHidden="0" w:name="Table Simple 1"/>
+    <w:lsdException w:unhideWhenUsed="0" w:uiPriority="0" w:semiHidden="0" w:name="Table Simple 2"/>
+    <w:lsdException w:unhideWhenUsed="0" w:uiPriority="0" w:semiHidden="0" w:name="Table Simple 3"/>
+    <w:lsdException w:unhideWhenUsed="0" w:uiPriority="0" w:semiHidden="0" w:name="Table Classic 1"/>
+    <w:lsdException w:unhideWhenUsed="0" w:uiPriority="0" w:semiHidden="0" w:name="Table Classic 2"/>
+    <w:lsdException w:unhideWhenUsed="0" w:uiPriority="0" w:semiHidden="0" w:name="Table Classic 3"/>
+    <w:lsdException w:unhideWhenUsed="0" w:uiPriority="0" w:semiHidden="0" w:name="Table Classic 4"/>
+    <w:lsdException w:unhideWhenUsed="0" w:uiPriority="0" w:semiHidden="0" w:name="Table Colorful 1"/>
+    <w:lsdException w:unhideWhenUsed="0" w:uiPriority="0" w:semiHidden="0" w:name="Table Colorful 2"/>
+    <w:lsdException w:unhideWhenUsed="0" w:uiPriority="0" w:semiHidden="0" w:name="Table Colorful 3"/>
+    <w:lsdException w:unhideWhenUsed="0" w:uiPriority="0" w:semiHidden="0" w:name="Table Columns 1"/>
+    <w:lsdException w:unhideWhenUsed="0" w:uiPriority="0" w:semiHidden="0" w:name="Table Columns 2"/>
+    <w:lsdException w:unhideWhenUsed="0" w:uiPriority="0" w:semiHidden="0" w:name="Table Columns 3"/>
+    <w:lsdException w:unhideWhenUsed="0" w:uiPriority="0" w:semiHidden="0" w:name="Table Columns 4"/>
+    <w:lsdException w:unhideWhenUsed="0" w:uiPriority="0" w:semiHidden="0" w:name="Table Columns 5"/>
+    <w:lsdException w:unhideWhenUsed="0" w:uiPriority="0" w:semiHidden="0" w:name="Table Grid 1"/>
+    <w:lsdException w:unhideWhenUsed="0" w:uiPriority="0" w:semiHidden="0" w:name="Table Grid 2"/>
+    <w:lsdException w:unhideWhenUsed="0" w:uiPriority="0" w:semiHidden="0" w:name="Table Grid 3"/>
+    <w:lsdException w:unhideWhenUsed="0" w:uiPriority="0" w:semiHidden="0" w:name="Table Grid 4"/>
+    <w:lsdException w:unhideWhenUsed="0" w:uiPriority="0" w:semiHidden="0" w:name="Table Grid 5"/>
+    <w:lsdException w:unhideWhenUsed="0" w:uiPriority="0" w:semiHidden="0" w:name="Table Grid 6"/>
+    <w:lsdException w:unhideWhenUsed="0" w:uiPriority="0" w:semiHidden="0" w:name="Table Grid 7"/>
+    <w:lsdException w:unhideWhenUsed="0" w:uiPriority="0" w:semiHidden="0" w:name="Table Grid 8"/>
+    <w:lsdException w:unhideWhenUsed="0" w:uiPriority="0" w:semiHidden="0" w:name="Table List 1"/>
+    <w:lsdException w:unhideWhenUsed="0" w:uiPriority="0" w:semiHidden="0" w:name="Table List 2"/>
+    <w:lsdException w:unhideWhenUsed="0" w:uiPriority="0" w:semiHidden="0" w:name="Table List 3"/>
+    <w:lsdException w:unhideWhenUsed="0" w:uiPriority="0" w:semiHidden="0" w:name="Table List 4"/>
+    <w:lsdException w:unhideWhenUsed="0" w:uiPriority="0" w:semiHidden="0" w:name="Table List 5"/>
+    <w:lsdException w:unhideWhenUsed="0" w:uiPriority="0" w:semiHidden="0" w:name="Table List 6"/>
+    <w:lsdException w:unhideWhenUsed="0" w:uiPriority="0" w:semiHidden="0" w:name="Table List 7"/>
+    <w:lsdException w:unhideWhenUsed="0" w:uiPriority="0" w:semiHidden="0" w:name="Table List 8"/>
+    <w:lsdException w:unhideWhenUsed="0" w:uiPriority="0" w:semiHidden="0" w:name="Table 3D effects 1"/>
+    <w:lsdException w:unhideWhenUsed="0" w:uiPriority="0" w:semiHidden="0" w:name="Table 3D effects 2"/>
+    <w:lsdException w:unhideWhenUsed="0" w:uiPriority="0" w:semiHidden="0" w:name="Table 3D effects 3"/>
+    <w:lsdException w:unhideWhenUsed="0" w:uiPriority="0" w:semiHidden="0" w:name="Table Contemporary"/>
+    <w:lsdException w:unhideWhenUsed="0" w:uiPriority="0" w:semiHidden="0" w:name="Table Elegant"/>
+    <w:lsdException w:unhideWhenUsed="0" w:uiPriority="0" w:semiHidden="0" w:name="Table Professional"/>
+    <w:lsdException w:unhideWhenUsed="0" w:uiPriority="0" w:semiHidden="0" w:name="Table Subtle 1"/>
+    <w:lsdException w:unhideWhenUsed="0" w:uiPriority="0" w:semiHidden="0" w:name="Table Subtle 2"/>
+    <w:lsdException w:unhideWhenUsed="0" w:uiPriority="0" w:semiHidden="0" w:name="Table Web 1"/>
+    <w:lsdException w:unhideWhenUsed="0" w:uiPriority="0" w:semiHidden="0" w:name="Table Web 2"/>
+    <w:lsdException w:unhideWhenUsed="0" w:uiPriority="0" w:semiHidden="0" w:name="Table Web 3"/>
+    <w:lsdException w:unhideWhenUsed="0" w:uiPriority="0" w:semiHidden="0" w:name="Balloon Text"/>
+    <w:lsdException w:unhideWhenUsed="0" w:uiPriority="0" w:semiHidden="0" w:name="Table Grid"/>
+    <w:lsdException w:unhideWhenUsed="0" w:uiPriority="0" w:semiHidden="0" w:name="Table Theme"/>
+    <w:lsdException w:unhideWhenUsed="0" w:uiPriority="60" w:semiHidden="0" w:name="Light Shading"/>
+    <w:lsdException w:unhideWhenUsed="0" w:uiPriority="61" w:semiHidden="0" w:name="Light List"/>
+    <w:lsdException w:unhideWhenUsed="0" w:uiPriority="62" w:semiHidden="0" w:name="Light Grid"/>
+    <w:lsdException w:unhideWhenUsed="0" w:uiPriority="63" w:semiHidden="0" w:name="Medium Shading 1"/>
+    <w:lsdException w:unhideWhenUsed="0" w:uiPriority="64" w:semiHidden="0" w:name="Medium Shading 2"/>
+    <w:lsdException w:unhideWhenUsed="0" w:uiPriority="65" w:semiHidden="0" w:name="Medium List 1"/>
+    <w:lsdException w:unhideWhenUsed="0" w:uiPriority="66" w:semiHidden="0" w:name="Medium List 2"/>
+    <w:lsdException w:unhideWhenUsed="0" w:uiPriority="67" w:semiHidden="0" w:name="Medium Grid 1"/>
+    <w:lsdException w:unhideWhenUsed="0" w:uiPriority="68" w:semiHidden="0" w:name="Medium Grid 2"/>
+    <w:lsdException w:unhideWhenUsed="0" w:uiPriority="69" w:semiHidden="0" w:name="Medium Grid 3"/>
+    <w:lsdException w:unhideWhenUsed="0" w:uiPriority="70" w:semiHidden="0" w:name="Dark List"/>
+    <w:lsdException w:unhideWhenUsed="0" w:uiPriority="71" w:semiHidden="0" w:name="Colorful Shading"/>
+    <w:lsdException w:unhideWhenUsed="0" w:uiPriority="72" w:semiHidden="0" w:name="Colorful List"/>
+    <w:lsdException w:unhideWhenUsed="0" w:uiPriority="73" w:semiHidden="0" w:name="Colorful Grid"/>
+    <w:lsdException w:unhideWhenUsed="0" w:uiPriority="60" w:semiHidden="0" w:name="Light Shading Accent 1"/>
+    <w:lsdException w:unhideWhenUsed="0" w:uiPriority="61" w:semiHidden="0" w:name="Light List Accent 1"/>
+    <w:lsdException w:unhideWhenUsed="0" w:uiPriority="62" w:semiHidden="0" w:name="Light Grid Accent 1"/>
+    <w:lsdException w:unhideWhenUsed="0" w:uiPriority="63" w:semiHidden="0" w:name="Medium Shading 1 Accent 1"/>
+    <w:lsdException w:unhideWhenUsed="0" w:uiPriority="64" w:semiHidden="0" w:name="Medium Shading 2 Accent 1"/>
+    <w:lsdException w:unhideWhenUsed="0" w:uiPriority="65" w:semiHidden="0" w:name="Medium List 1 Accent 1"/>
+    <w:lsdException w:unhideWhenUsed="0" w:uiPriority="66" w:semiHidden="0" w:name="Medium List 2 Accent 1"/>
+    <w:lsdException w:unhideWhenUsed="0" w:uiPriority="67" w:semiHidden="0" w:name="Medium Grid 1 Accent 1"/>
+    <w:lsdException w:unhideWhenUsed="0" w:uiPriority="68" w:semiHidden="0" w:name="Medium Grid 2 Accent 1"/>
+    <w:lsdException w:unhideWhenUsed="0" w:uiPriority="69" w:semiHidden="0" w:name="Medium Grid 3 Accent 1"/>
+    <w:lsdException w:unhideWhenUsed="0" w:uiPriority="70" w:semiHidden="0" w:name="Dark List Accent 1"/>
+    <w:lsdException w:unhideWhenUsed="0" w:uiPriority="71" w:semiHidden="0" w:name="Colorful Shading Accent 1"/>
+    <w:lsdException w:unhideWhenUsed="0" w:uiPriority="72" w:semiHidden="0" w:name="Colorful List Accent 1"/>
+    <w:lsdException w:unhideWhenUsed="0" w:uiPriority="73" w:semiHidden="0" w:name="Colorful Grid Accent 1"/>
+    <w:lsdException w:unhideWhenUsed="0" w:uiPriority="60" w:semiHidden="0" w:name="Light Shading Accent 2"/>
+    <w:lsdException w:unhideWhenUsed="0" w:uiPriority="61" w:semiHidden="0" w:name="Light List Accent 2"/>
+    <w:lsdException w:unhideWhenUsed="0" w:uiPriority="62" w:semiHidden="0" w:name="Light Grid Accent 2"/>
+    <w:lsdException w:unhideWhenUsed="0" w:uiPriority="63" w:semiHidden="0" w:name="Medium Shading 1 Accent 2"/>
+    <w:lsdException w:unhideWhenUsed="0" w:uiPriority="64" w:semiHidden="0" w:name="Medium Shading 2 Accent 2"/>
+    <w:lsdException w:unhideWhenUsed="0" w:uiPriority="65" w:semiHidden="0" w:name="Medium List 1 Accent 2"/>
+    <w:lsdException w:unhideWhenUsed="0" w:uiPriority="66" w:semiHidden="0" w:name="Medium List 2 Accent 2"/>
+    <w:lsdException w:unhideWhenUsed="0" w:uiPriority="67" w:semiHidden="0" w:name="Medium Grid 1 Accent 2"/>
+    <w:lsdException w:unhideWhenUsed="0" w:uiPriority="68" w:semiHidden="0" w:name="Medium Grid 2 Accent 2"/>
+    <w:lsdException w:unhideWhenUsed="0" w:uiPriority="69" w:semiHidden="0" w:name="Medium Grid 3 Accent 2"/>
+    <w:lsdException w:unhideWhenUsed="0" w:uiPriority="70" w:semiHidden="0" w:name="Dark List Accent 2"/>
+    <w:lsdException w:unhideWhenUsed="0" w:uiPriority="71" w:semiHidden="0" w:name="Colorful Shading Accent 2"/>
+    <w:lsdException w:unhideWhenUsed="0" w:uiPriority="72" w:semiHidden="0" w:name="Colorful List Accent 2"/>
+    <w:lsdException w:unhideWhenUsed="0" w:uiPriority="73" w:semiHidden="0" w:name="Colorful Grid Accent 2"/>
+    <w:lsdException w:unhideWhenUsed="0" w:uiPriority="60" w:semiHidden="0" w:name="Light Shading Accent 3"/>
+    <w:lsdException w:unhideWhenUsed="0" w:uiPriority="61" w:semiHidden="0" w:name="Light List Accent 3"/>
+    <w:lsdException w:unhideWhenUsed="0" w:uiPriority="62" w:semiHidden="0" w:name="Light Grid Accent 3"/>
+    <w:lsdException w:unhideWhenUsed="0" w:uiPriority="63" w:semiHidden="0" w:name="Medium Shading 1 Accent 3"/>
+    <w:lsdException w:unhideWhenUsed="0" w:uiPriority="64" w:semiHidden="0" w:name="Medium Shading 2 Accent 3"/>
+    <w:lsdException w:unhideWhenUsed="0" w:uiPriority="65" w:semiHidden="0" w:name="Medium List 1 Accent 3"/>
+    <w:lsdException w:unhideWhenUsed="0" w:uiPriority="66" w:semiHidden="0" w:name="Medium List 2 Accent 3"/>
+    <w:lsdException w:unhideWhenUsed="0" w:uiPriority="67" w:semiHidden="0" w:name="Medium Grid 1 Accent 3"/>
+    <w:lsdException w:unhideWhenUsed="0" w:uiPriority="68" w:semiHidden="0" w:name="Medium Grid 2 Accent 3"/>
+    <w:lsdException w:unhideWhenUsed="0" w:uiPriority="69" w:semiHidden="0" w:name="Medium Grid 3 Accent 3"/>
+    <w:lsdException w:unhideWhenUsed="0" w:uiPriority="70" w:semiHidden="0" w:name="Dark List Accent 3"/>
+    <w:lsdException w:unhideWhenUsed="0" w:uiPriority="71" w:semiHidden="0" w:name="Colorful Shading Accent 3"/>
+    <w:lsdException w:unhideWhenUsed="0" w:uiPriority="72" w:semiHidden="0" w:name="Colorful List Accent 3"/>
+    <w:lsdException w:unhideWhenUsed="0" w:uiPriority="73" w:semiHidden="0" w:name="Colorful Grid Accent 3"/>
+    <w:lsdException w:unhideWhenUsed="0" w:uiPriority="60" w:semiHidden="0" w:name="Light Shading Accent 4"/>
+    <w:lsdException w:unhideWhenUsed="0" w:uiPriority="61" w:semiHidden="0" w:name="Light List Accent 4"/>
+    <w:lsdException w:unhideWhenUsed="0" w:uiPriority="62" w:semiHidden="0" w:name="Light Grid Accent 4"/>
+    <w:lsdException w:unhideWhenUsed="0" w:uiPriority="63" w:semiHidden="0" w:name="Medium Shading 1 Accent 4"/>
+    <w:lsdException w:unhideWhenUsed="0" w:uiPriority="64" w:semiHidden="0" w:name="Medium Shading 2 Accent 4"/>
+    <w:lsdException w:unhideWhenUsed="0" w:uiPriority="65" w:semiHidden="0" w:name="Medium List 1 Accent 4"/>
+    <w:lsdException w:unhideWhenUsed="0" w:uiPriority="66" w:semiHidden="0" w:name="Medium List 2 Accent 4"/>
+    <w:lsdException w:unhideWhenUsed="0" w:uiPriority="67" w:semiHidden="0" w:name="Medium Grid 1 Accent 4"/>
+    <w:lsdException w:unhideWhenUsed="0" w:uiPriority="68" w:semiHidden="0" w:name="Medium Grid 2 Accent 4"/>
+    <w:lsdException w:unhideWhenUsed="0" w:uiPriority="69" w:semiHidden="0" w:name="Medium Grid 3 Accent 4"/>
+    <w:lsdException w:unhideWhenUsed="0" w:uiPriority="70" w:semiHidden="0" w:name="Dark List Accent 4"/>
+    <w:lsdException w:unhideWhenUsed="0" w:uiPriority="71" w:semiHidden="0" w:name="Colorful Shading Accent 4"/>
+    <w:lsdException w:unhideWhenUsed="0" w:uiPriority="72" w:semiHidden="0" w:name="Colorful List Accent 4"/>
+    <w:lsdException w:unhideWhenUsed="0" w:uiPriority="73" w:semiHidden="0" w:name="Colorful Grid Accent 4"/>
+    <w:lsdException w:unhideWhenUsed="0" w:uiPriority="60" w:semiHidden="0" w:name="Light Shading Accent 5"/>
+    <w:lsdException w:unhideWhenUsed="0" w:uiPriority="61" w:semiHidden="0" w:name="Light List Accent 5"/>
+    <w:lsdException w:unhideWhenUsed="0" w:uiPriority="62" w:semiHidden="0" w:name="Light Grid Accent 5"/>
+    <w:lsdException w:unhideWhenUsed="0" w:uiPriority="63" w:semiHidden="0" w:name="Medium Shading 1 Accent 5"/>
+    <w:lsdException w:unhideWhenUsed="0" w:uiPriority="64" w:semiHidden="0" w:name="Medium Shading 2 Accent 5"/>
+    <w:lsdException w:unhideWhenUsed="0" w:uiPriority="65" w:semiHidden="0" w:name="Medium List 1 Accent 5"/>
+    <w:lsdException w:unhideWhenUsed="0" w:uiPriority="66" w:semiHidden="0" w:name="Medium List 2 Accent 5"/>
+    <w:lsdException w:unhideWhenUsed="0" w:uiPriority="67" w:semiHidden="0" w:name="Medium Grid 1 Accent 5"/>
+    <w:lsdException w:unhideWhenUsed="0" w:uiPriority="68" w:semiHidden="0" w:name="Medium Grid 2 Accent 5"/>
+    <w:lsdException w:unhideWhenUsed="0" w:uiPriority="69" w:semiHidden="0" w:name="Medium Grid 3 Accent 5"/>
+    <w:lsdException w:unhideWhenUsed="0" w:uiPriority="70" w:semiHidden="0" w:name="Dark List Accent 5"/>
+    <w:lsdException w:unhideWhenUsed="0" w:uiPriority="71" w:semiHidden="0" w:name="Colorful Shading Accent 5"/>
+    <w:lsdException w:unhideWhenUsed="0" w:uiPriority="72" w:semiHidden="0" w:name="Colorful List Accent 5"/>
+    <w:lsdException w:unhideWhenUsed="0" w:uiPriority="73" w:semiHidden="0" w:name="Colorful Grid Accent 5"/>
+    <w:lsdException w:unhideWhenUsed="0" w:uiPriority="60" w:semiHidden="0" w:name="Light Shading Accent 6"/>
+    <w:lsdException w:unhideWhenUsed="0" w:uiPriority="61" w:semiHidden="0" w:name="Light List Accent 6"/>
+    <w:lsdException w:unhideWhenUsed="0" w:uiPriority="62" w:semiHidden="0" w:name="Light Grid Accent 6"/>
+    <w:lsdException w:unhideWhenUsed="0" w:uiPriority="63" w:semiHidden="0" w:name="Medium Shading 1 Accent 6"/>
+    <w:lsdException w:unhideWhenUsed="0" w:uiPriority="64" w:semiHidden="0" w:name="Medium Shading 2 Accent 6"/>
+    <w:lsdException w:unhideWhenUsed="0" w:uiPriority="65" w:semiHidden="0" w:name="Medium List 1 Accent 6"/>
+    <w:lsdException w:unhideWhenUsed="0" w:uiPriority="66" w:semiHidden="0" w:name="Medium List 2 Accent 6"/>
+    <w:lsdException w:unhideWhenUsed="0" w:uiPriority="67" w:semiHidden="0" w:name="Medium Grid 1 Accent 6"/>
+    <w:lsdException w:unhideWhenUsed="0" w:uiPriority="68" w:semiHidden="0" w:name="Medium Grid 2 Accent 6"/>
+    <w:lsdException w:unhideWhenUsed="0" w:uiPriority="69" w:semiHidden="0" w:name="Medium Grid 3 Accent 6"/>
+    <w:lsdException w:unhideWhenUsed="0" w:uiPriority="70" w:semiHidden="0" w:name="Dark List Accent 6"/>
+    <w:lsdException w:unhideWhenUsed="0" w:uiPriority="71" w:semiHidden="0" w:name="Colorful Shading Accent 6"/>
+    <w:lsdException w:unhideWhenUsed="0" w:uiPriority="72" w:semiHidden="0" w:name="Colorful List Accent 6"/>
+    <w:lsdException w:unhideWhenUsed="0" w:uiPriority="73" w:semiHidden="0" w:name="Colorful Grid Accent 6"/>
+  </w:latentStyles>
+  <w:style w:type="paragraph" w:default="1" w:styleId="1">
     <w:name w:val="Normal"/>
     <w:semiHidden/>
     <w:qFormat/>
+    <w:uiPriority w:val="0"/>
     <w:pPr>
-      <w:spacing w:line="240" w:lineRule="auto"/>
-      <w:jc w:val="left"/>
+      <w:kinsoku w:val="0"/>
       <w:autoSpaceDE w:val="0"/>
       <w:autoSpaceDN w:val="0"/>
       <w:adjustRightInd w:val="0"/>
       <w:snapToGrid w:val="0"/>
-      <w:kinsoku w:val="0"/>
+      <w:spacing w:line="240" w:lineRule="auto"/>
+      <w:jc w:val="left"/>
       <w:textAlignment w:val="baseline"/>
     </w:pPr>
     <w:rPr>
+      <w:rFonts w:ascii="Arial" w:hAnsi="Arial" w:eastAsia="Arial" w:cs="Arial"/>
+      <w:snapToGrid w:val="0"/>
       <w:color w:val="000000"/>
       <w:kern w:val="0"/>
-      <w:snapToGrid w:val="0"/>
-      <w:noProof w:val="1"/>
+      <w:sz w:val="21"/>
+      <w:szCs w:val="21"/>
+      <w:lang w:val="en-US" w:eastAsia="en-US" w:bidi="ar-SA"/>
     </w:rPr>
   </w:style>
-  <w:style w:type="table" w:styleId="TableNormal" w:default="1">
-    <w:name w:val="Table Normal"/>
+  <w:style w:type="character" w:default="1" w:styleId="4">
+    <w:name w:val="Default Paragraph Font"/>
     <w:semiHidden/>
-    <w:unhideWhenUsed/>
-    <w:qFormat/>
+    <w:uiPriority w:val="0"/>
+  </w:style>
+  <w:style w:type="table" w:default="1" w:styleId="3">
+    <w:name w:val="Normal Table"/>
+    <w:semiHidden/>
+    <w:uiPriority w:val="0"/>
     <w:tblPr>
       <w:tblCellMar>
-        <w:left w:w="0" w:type="dxa"/>
-        <w:right w:w="0" w:type="dxa"/>
+        <w:top w:w="0" w:type="dxa"/>
+        <w:left w:w="108" w:type="dxa"/>
         <w:bottom w:w="0" w:type="dxa"/>
-        <w:top w:w="0" w:type="dxa"/>
+        <w:right w:w="108" w:type="dxa"/>
       </w:tblCellMar>
     </w:tblPr>
   </w:style>
-  <w:style w:type="paragraph" w:styleId="BodyText">
+  <w:style w:type="paragraph" w:styleId="2">
     <w:name w:val="Body Text"/>
-    <w:basedOn w:val="Normal"/>
+    <w:basedOn w:val="1"/>
     <w:semiHidden/>
     <w:qFormat/>
-    <w:pPr/>
+    <w:uiPriority w:val="0"/>
     <w:rPr>
-      <w:rFonts w:ascii="SimSun" w:hAnsi="SimSun" w:eastAsia="SimSun" w:cs="SimSun"/>
+      <w:rFonts w:ascii="宋体" w:hAnsi="宋体" w:eastAsia="宋体" w:cs="宋体"/>
       <w:sz w:val="18"/>
       <w:szCs w:val="18"/>
       <w:lang w:val="en-US" w:eastAsia="en-US" w:bidi="ar-SA"/>
     </w:rPr>
   </w:style>
-  <w:style w:type="paragraph" w:styleId="TableText">
+  <w:style w:type="table" w:customStyle="1" w:styleId="5">
+    <w:name w:val="Table Normal"/>
+    <w:semiHidden/>
+    <w:unhideWhenUsed/>
+    <w:qFormat/>
+    <w:uiPriority w:val="0"/>
+    <w:tblPr>
+      <w:tblCellMar>
+        <w:top w:w="0" w:type="dxa"/>
+        <w:left w:w="0" w:type="dxa"/>
+        <w:bottom w:w="0" w:type="dxa"/>
+        <w:right w:w="0" w:type="dxa"/>
+      </w:tblCellMar>
+    </w:tblPr>
+  </w:style>
+  <w:style w:type="paragraph" w:customStyle="1" w:styleId="6">
     <w:name w:val="Table Text"/>
-    <w:basedOn w:val="Normal"/>
+    <w:basedOn w:val="1"/>
     <w:semiHidden/>
     <w:qFormat/>
-    <w:pPr/>
+    <w:uiPriority w:val="0"/>
     <w:rPr>
-      <w:rFonts w:ascii="SimSun" w:hAnsi="SimSun" w:eastAsia="SimSun" w:cs="SimSun"/>
+      <w:rFonts w:ascii="宋体" w:hAnsi="宋体" w:eastAsia="宋体" w:cs="宋体"/>
       <w:sz w:val="18"/>
       <w:szCs w:val="18"/>
       <w:lang w:val="en-US" w:eastAsia="en-US" w:bidi="ar-SA"/>
     </w:rPr>
   </w:style>
 </w:styles>
+</file>
+
+<file path=word/theme/theme1.xml><?xml version="1.0" encoding="utf-8"?>
+<a:theme xmlns:a="http://schemas.openxmlformats.org/drawingml/2006/main" name="Office">
+  <a:themeElements>
+    <a:clrScheme name="Office">
+      <a:dk1>
+        <a:sysClr val="windowText" lastClr="000000"/>
+      </a:dk1>
+      <a:lt1>
+        <a:sysClr val="window" lastClr="FFFFFF"/>
+      </a:lt1>
+      <a:dk2>
+        <a:srgbClr val="1F497D"/>
+      </a:dk2>
+      <a:lt2>
+        <a:srgbClr val="EEECE1"/>
+      </a:lt2>
+      <a:accent1>
+        <a:srgbClr val="4F81BD"/>
+      </a:accent1>
+      <a:accent2>
+        <a:srgbClr val="C0504D"/>
+      </a:accent2>
+      <a:accent3>
+        <a:srgbClr val="9BBB59"/>
+      </a:accent3>
+      <a:accent4>
+        <a:srgbClr val="8064A2"/>
+      </a:accent4>
+      <a:accent5>
+        <a:srgbClr val="4BACC6"/>
+      </a:accent5>
+      <a:accent6>
+        <a:srgbClr val="F79646"/>
+      </a:accent6>
+      <a:hlink>
+        <a:srgbClr val="0000FF"/>
+      </a:hlink>
+      <a:folHlink>
+        <a:srgbClr val="800080"/>
+      </a:folHlink>
+    </a:clrScheme>
+    <a:fontScheme name="Office">
+      <a:majorFont>
+        <a:latin typeface="Cambria"/>
+        <a:ea typeface=""/>
+        <a:cs typeface=""/>
+        <a:font script="Jpan" typeface="ＭＳ ゴシック"/>
+        <a:font script="Hang" typeface="맑은 고딕"/>
+        <a:font script="Hans" typeface="宋体"/>
+        <a:font script="Hant" typeface="新細明體"/>
+        <a:font script="Arab" typeface="Times New Roman"/>
+        <a:font script="Hebr" typeface="Times New Roman"/>
+        <a:font script="Thai" typeface="Angsana New"/>
+        <a:font script="Ethi" typeface="Nyala"/>
+        <a:font script="Beng" typeface="Vrinda"/>
+        <a:font script="Gujr" typeface="Shruti"/>
+        <a:font script="Khmr" typeface="MoolBoran"/>
+        <a:font script="Knda" typeface="Tunga"/>
+        <a:font script="Guru" typeface="Raavi"/>
+        <a:font script="Cans" typeface="Euphemia"/>
+        <a:font script="Cher" typeface="Plantagenet Cherokee"/>
+        <a:font script="Yiii" typeface="Microsoft Yi Baiti"/>
+        <a:font script="Tibt" typeface="Microsoft Himalaya"/>
+        <a:font script="Thaa" typeface="MV Boli"/>
+        <a:font script="Deva" typeface="Mangal"/>
+        <a:font script="Telu" typeface="Gautami"/>
+        <a:font script="Taml" typeface="Latha"/>
+        <a:font script="Syrc" typeface="Estrangelo Edessa"/>
+        <a:font script="Orya" typeface="Kalinga"/>
+        <a:font script="Mlym" typeface="Kartika"/>
+        <a:font script="Laoo" typeface="DokChampa"/>
+        <a:font script="Sinh" typeface="Iskoola Pota"/>
+        <a:font script="Mong" typeface="Mongolian Baiti"/>
+        <a:font script="Viet" typeface="Times New Roman"/>
+        <a:font script="Uigh" typeface="Microsoft Uighur"/>
+        <a:font script="Geor" typeface="Sylfaen"/>
+      </a:majorFont>
+      <a:minorFont>
+        <a:latin typeface="Calibri"/>
+        <a:ea typeface=""/>
+        <a:cs typeface=""/>
+        <a:font script="Jpan" typeface="ＭＳ 明朝"/>
+        <a:font script="Hang" typeface="맑은 고딕"/>
+        <a:font script="Hans" typeface="宋体"/>
+        <a:font script="Hant" typeface="新細明體"/>
+        <a:font script="Arab" typeface="Arial"/>
+        <a:font script="Hebr" typeface="Arial"/>
+        <a:font script="Thai" typeface="Cordia New"/>
+        <a:font script="Ethi" typeface="Nyala"/>
+        <a:font script="Beng" typeface="Vrinda"/>
+        <a:font script="Gujr" typeface="Shruti"/>
+        <a:font script="Khmr" typeface="DaunPenh"/>
+        <a:font script="Knda" typeface="Tunga"/>
+        <a:font script="Guru" typeface="Raavi"/>
+        <a:font script="Cans" typeface="Euphemia"/>
+        <a:font script="Cher" typeface="Plantagenet Cherokee"/>
+        <a:font script="Yiii" typeface="Microsoft Yi Baiti"/>
+        <a:font script="Tibt" typeface="Microsoft Himalaya"/>
+        <a:font script="Thaa" typeface="MV Boli"/>
+        <a:font script="Deva" typeface="Mangal"/>
+        <a:font script="Telu" typeface="Gautami"/>
+        <a:font script="Taml" typeface="Latha"/>
+        <a:font script="Syrc" typeface="Estrangelo Edessa"/>
+        <a:font script="Orya" typeface="Kalinga"/>
+        <a:font script="Mlym" typeface="Kartika"/>
+        <a:font script="Laoo" typeface="DokChampa"/>
+        <a:font script="Sinh" typeface="Iskoola Pota"/>
+        <a:font script="Mong" typeface="Mongolian Baiti"/>
+        <a:font script="Viet" typeface="Arial"/>
+        <a:font script="Uigh" typeface="Microsoft Uighur"/>
+        <a:font script="Geor" typeface="Sylfaen"/>
+      </a:minorFont>
+    </a:fontScheme>
+    <a:fmtScheme name="Office">
+      <a:fillStyleLst>
+        <a:solidFill>
+          <a:schemeClr val="phClr"/>
+        </a:solidFill>
+        <a:gradFill rotWithShape="1">
+          <a:gsLst>
+            <a:gs pos="0">
+              <a:schemeClr val="phClr">
+                <a:tint val="50000"/>
+                <a:satMod val="300000"/>
+              </a:schemeClr>
+            </a:gs>
+            <a:gs pos="35000">
+              <a:schemeClr val="phClr">
+                <a:tint val="37000"/>
+                <a:satMod val="300000"/>
+              </a:schemeClr>
+            </a:gs>
+            <a:gs pos="100000">
+              <a:schemeClr val="phClr">
+                <a:tint val="15000"/>
+                <a:satMod val="350000"/>
+              </a:schemeClr>
+            </a:gs>
+          </a:gsLst>
+          <a:lin ang="16200000" scaled="1"/>
+        </a:gradFill>
+        <a:gradFill rotWithShape="1">
+          <a:gsLst>
+            <a:gs pos="0">
+              <a:schemeClr val="phClr">
+                <a:shade val="51000"/>
+                <a:satMod val="130000"/>
+              </a:schemeClr>
+            </a:gs>
+            <a:gs pos="80000">
+              <a:schemeClr val="phClr">
+                <a:shade val="93000"/>
+                <a:satMod val="130000"/>
+              </a:schemeClr>
+            </a:gs>
+            <a:gs pos="100000">
+              <a:schemeClr val="phClr">
+                <a:shade val="94000"/>
+                <a:satMod val="135000"/>
+              </a:schemeClr>
+            </a:gs>
+          </a:gsLst>
+          <a:lin ang="16200000" scaled="0"/>
+        </a:gradFill>
+      </a:fillStyleLst>
+      <a:lnStyleLst>
+        <a:ln w="9525" cap="flat" cmpd="sng" algn="ctr">
+          <a:solidFill>
+            <a:schemeClr val="phClr">
+              <a:shade val="95000"/>
+              <a:satMod val="105000"/>
+            </a:schemeClr>
+          </a:solidFill>
+          <a:prstDash val="solid"/>
+        </a:ln>
+        <a:ln w="25400" cap="flat" cmpd="sng" algn="ctr">
+          <a:solidFill>
+            <a:schemeClr val="phClr"/>
+          </a:solidFill>
+          <a:prstDash val="solid"/>
+        </a:ln>
+        <a:ln w="38100" cap="flat" cmpd="sng" algn="ctr">
+          <a:solidFill>
+            <a:schemeClr val="phClr"/>
+          </a:solidFill>
+          <a:prstDash val="solid"/>
+        </a:ln>
+      </a:lnStyleLst>
+      <a:effectStyleLst>
+        <a:effectStyle>
+          <a:effectLst>
+            <a:outerShdw blurRad="40000" dist="20000" dir="5400000" rotWithShape="0">
+              <a:srgbClr val="000000">
+                <a:alpha val="38000"/>
+              </a:srgbClr>
+            </a:outerShdw>
+          </a:effectLst>
+        </a:effectStyle>
+        <a:effectStyle>
+          <a:effectLst>
+            <a:outerShdw blurRad="40000" dist="23000" dir="5400000" rotWithShape="0">
+              <a:srgbClr val="000000">
+                <a:alpha val="35000"/>
+              </a:srgbClr>
+            </a:outerShdw>
+          </a:effectLst>
+        </a:effectStyle>
+        <a:effectStyle>
+          <a:effectLst>
+            <a:outerShdw blurRad="40000" dist="23000" dir="5400000" rotWithShape="0">
+              <a:srgbClr val="000000">
+                <a:alpha val="35000"/>
+              </a:srgbClr>
+            </a:outerShdw>
+          </a:effectLst>
+          <a:scene3d>
+            <a:camera prst="orthographicFront">
+              <a:rot lat="0" lon="0" rev="0"/>
+            </a:camera>
+            <a:lightRig rig="threePt" dir="t">
+              <a:rot lat="0" lon="0" rev="1200000"/>
+            </a:lightRig>
+          </a:scene3d>
+          <a:sp3d>
+            <a:bevelT w="63500" h="25400"/>
+          </a:sp3d>
+        </a:effectStyle>
+      </a:effectStyleLst>
+      <a:bgFillStyleLst>
+        <a:solidFill>
+          <a:schemeClr val="phClr"/>
+        </a:solidFill>
+        <a:gradFill rotWithShape="1">
+          <a:gsLst>
+            <a:gs pos="0">
+              <a:schemeClr val="phClr">
+                <a:tint val="40000"/>
+                <a:satMod val="350000"/>
+              </a:schemeClr>
+            </a:gs>
+            <a:gs pos="40000">
+              <a:schemeClr val="phClr">
+                <a:tint val="45000"/>
+                <a:satMod val="350000"/>
+                <a:shade val="99000"/>
+              </a:schemeClr>
+            </a:gs>
+            <a:gs pos="100000">
+              <a:schemeClr val="phClr">
+                <a:shade val="20000"/>
+                <a:satMod val="255000"/>
+              </a:schemeClr>
+            </a:gs>
+          </a:gsLst>
+          <a:path path="circle">
+            <a:fillToRect l="50000" t="-80000" r="50000" b="180000"/>
+          </a:path>
+        </a:gradFill>
+        <a:gradFill rotWithShape="1">
+          <a:gsLst>
+            <a:gs pos="0">
+              <a:schemeClr val="phClr">
+                <a:tint val="80000"/>
+                <a:satMod val="300000"/>
+              </a:schemeClr>
+            </a:gs>
+            <a:gs pos="100000">
+              <a:schemeClr val="phClr">
+                <a:shade val="30000"/>
+                <a:satMod val="200000"/>
+              </a:schemeClr>
+            </a:gs>
+          </a:gsLst>
+          <a:path path="circle">
+            <a:fillToRect l="50000" t="50000" r="50000" b="50000"/>
+          </a:path>
+        </a:gradFill>
+      </a:bgFillStyleLst>
+    </a:fmtScheme>
+  </a:themeElements>
+  <a:objectDefaults/>
+</a:theme>
 </file>